--- a/backend/src/newResume.docx
+++ b/backend/src/newResume.docx
@@ -41,7 +41,7 @@
           <w:iCs/>
           <w:szCs w:val="24"/>
         </w:rPr>
-        <w:t xml:space="preserve">A highly motivated and experienced professional with a proven track record in manufacturing, warehousing, and materials handling. Skilled in operating various machinery, including forklifts, pallet jacks, and coilers, and possesses extensive knowledge in assembly, loading and unloading, and electrical systems. Eager to leverage my expertise and adaptability to contribute to a dynamic and growing organization.</w:t>
+        <w:t xml:space="preserve">A dedicated and experienced professional with a proven track record in both barbering and warehouse operations. Skilled in various aspects of hair styling, customer service, and forklift operation. Eager to leverage my diverse skillset and strong work ethic to contribute to a dynamic team.</w:t>
       </w:r>
     </w:p>
     <w:p>
@@ -238,7 +238,29 @@
                 <w:sz w:val="22"/>
                 <w:szCs w:val="22"/>
               </w:rPr>
-              <w:t xml:space="preserve">Heavy lifting</w:t>
+              <w:t xml:space="preserve">Pallet Jack</w:t>
+            </w:r>
+          </w:p>
+          <w:p>
+            <w:pPr>
+              <w:pStyle w:val="ListParagraph"/>
+              <w:numPr>
+                <w:ilvl w:val="0"/>
+                <w:numId w:val="5"/>
+              </w:numPr>
+              <w:rPr>
+                <w:rFonts w:ascii="Calibri" w:hAnsi="Calibri" w:cs="Calibri"/>
+                <w:sz w:val="22"/>
+                <w:szCs w:val="22"/>
+              </w:rPr>
+            </w:pPr>
+            <w:r>
+              <w:rPr>
+                <w:rFonts w:ascii="Calibri" w:hAnsi="Calibri" w:cs="Calibri"/>
+                <w:sz w:val="22"/>
+                <w:szCs w:val="22"/>
+              </w:rPr>
+              <w:t xml:space="preserve">Order Picking</w:t>
             </w:r>
           </w:p>
           <w:p>
@@ -304,7 +326,7 @@
                 <w:sz w:val="22"/>
                 <w:szCs w:val="22"/>
               </w:rPr>
-              <w:t xml:space="preserve">Assembly</w:t>
+              <w:t xml:space="preserve">Shipping</w:t>
             </w:r>
           </w:p>
           <w:p>
@@ -326,7 +348,7 @@
                 <w:sz w:val="22"/>
                 <w:szCs w:val="22"/>
               </w:rPr>
-              <w:t xml:space="preserve">Manufacturing</w:t>
+              <w:t xml:space="preserve">Receiving</w:t>
             </w:r>
           </w:p>
           <w:p>
@@ -348,7 +370,7 @@
                 <w:sz w:val="22"/>
                 <w:szCs w:val="22"/>
               </w:rPr>
-              <w:t xml:space="preserve">Leadership</w:t>
+              <w:t xml:space="preserve">Cleaning Experience</w:t>
             </w:r>
           </w:p>
           <w:p>
@@ -370,7 +392,7 @@
                 <w:sz w:val="22"/>
                 <w:szCs w:val="22"/>
               </w:rPr>
-              <w:t xml:space="preserve">Precision measuring instruments</w:t>
+              <w:t xml:space="preserve">Barbering</w:t>
             </w:r>
           </w:p>
           <w:p>
@@ -392,7 +414,7 @@
                 <w:sz w:val="22"/>
                 <w:szCs w:val="22"/>
               </w:rPr>
-              <w:t xml:space="preserve">Supervising experience</w:t>
+              <w:t xml:space="preserve">Hair styling</w:t>
             </w:r>
           </w:p>
           <w:p>
@@ -414,95 +436,7 @@
                 <w:sz w:val="22"/>
                 <w:szCs w:val="22"/>
               </w:rPr>
-              <w:t xml:space="preserve">Warehouse experience</w:t>
-            </w:r>
-          </w:p>
-          <w:p>
-            <w:pPr>
-              <w:pStyle w:val="ListParagraph"/>
-              <w:numPr>
-                <w:ilvl w:val="0"/>
-                <w:numId w:val="5"/>
-              </w:numPr>
-              <w:rPr>
-                <w:rFonts w:ascii="Calibri" w:hAnsi="Calibri" w:cs="Calibri"/>
-                <w:sz w:val="22"/>
-                <w:szCs w:val="22"/>
-              </w:rPr>
-            </w:pPr>
-            <w:r>
-              <w:rPr>
-                <w:rFonts w:ascii="Calibri" w:hAnsi="Calibri" w:cs="Calibri"/>
-                <w:sz w:val="22"/>
-                <w:szCs w:val="22"/>
-              </w:rPr>
-              <w:t xml:space="preserve">Electrical systems</w:t>
-            </w:r>
-          </w:p>
-          <w:p>
-            <w:pPr>
-              <w:pStyle w:val="ListParagraph"/>
-              <w:numPr>
-                <w:ilvl w:val="0"/>
-                <w:numId w:val="5"/>
-              </w:numPr>
-              <w:rPr>
-                <w:rFonts w:ascii="Calibri" w:hAnsi="Calibri" w:cs="Calibri"/>
-                <w:sz w:val="22"/>
-                <w:szCs w:val="22"/>
-              </w:rPr>
-            </w:pPr>
-            <w:r>
-              <w:rPr>
-                <w:rFonts w:ascii="Calibri" w:hAnsi="Calibri" w:cs="Calibri"/>
-                <w:sz w:val="22"/>
-                <w:szCs w:val="22"/>
-              </w:rPr>
-              <w:t xml:space="preserve">Janitorial experience</w:t>
-            </w:r>
-          </w:p>
-          <w:p>
-            <w:pPr>
-              <w:pStyle w:val="ListParagraph"/>
-              <w:numPr>
-                <w:ilvl w:val="0"/>
-                <w:numId w:val="5"/>
-              </w:numPr>
-              <w:rPr>
-                <w:rFonts w:ascii="Calibri" w:hAnsi="Calibri" w:cs="Calibri"/>
-                <w:sz w:val="22"/>
-                <w:szCs w:val="22"/>
-              </w:rPr>
-            </w:pPr>
-            <w:r>
-              <w:rPr>
-                <w:rFonts w:ascii="Calibri" w:hAnsi="Calibri" w:cs="Calibri"/>
-                <w:sz w:val="22"/>
-                <w:szCs w:val="22"/>
-              </w:rPr>
-              <w:t xml:space="preserve">Materials handling</w:t>
-            </w:r>
-          </w:p>
-          <w:p>
-            <w:pPr>
-              <w:pStyle w:val="ListParagraph"/>
-              <w:numPr>
-                <w:ilvl w:val="0"/>
-                <w:numId w:val="5"/>
-              </w:numPr>
-              <w:rPr>
-                <w:rFonts w:ascii="Calibri" w:hAnsi="Calibri" w:cs="Calibri"/>
-                <w:sz w:val="22"/>
-                <w:szCs w:val="22"/>
-              </w:rPr>
-            </w:pPr>
-            <w:r>
-              <w:rPr>
-                <w:rFonts w:ascii="Calibri" w:hAnsi="Calibri" w:cs="Calibri"/>
-                <w:sz w:val="22"/>
-                <w:szCs w:val="22"/>
-              </w:rPr>
-              <w:t xml:space="preserve">Sales</w:t>
+              <w:t xml:space="preserve">Communication skills</w:t>
             </w:r>
           </w:p>
           <w:p>
@@ -546,249 +480,7 @@
                 <w:sz w:val="22"/>
                 <w:szCs w:val="22"/>
               </w:rPr>
-              <w:t xml:space="preserve">Warehouse management system</w:t>
-            </w:r>
-          </w:p>
-          <w:p>
-            <w:pPr>
-              <w:pStyle w:val="ListParagraph"/>
-              <w:numPr>
-                <w:ilvl w:val="0"/>
-                <w:numId w:val="5"/>
-              </w:numPr>
-              <w:rPr>
-                <w:rFonts w:ascii="Calibri" w:hAnsi="Calibri" w:cs="Calibri"/>
-                <w:sz w:val="22"/>
-                <w:szCs w:val="22"/>
-              </w:rPr>
-            </w:pPr>
-            <w:r>
-              <w:rPr>
-                <w:rFonts w:ascii="Calibri" w:hAnsi="Calibri" w:cs="Calibri"/>
-                <w:sz w:val="22"/>
-                <w:szCs w:val="22"/>
-              </w:rPr>
-              <w:t xml:space="preserve">Hazardous material handling</w:t>
-            </w:r>
-          </w:p>
-          <w:p>
-            <w:pPr>
-              <w:pStyle w:val="ListParagraph"/>
-              <w:numPr>
-                <w:ilvl w:val="0"/>
-                <w:numId w:val="5"/>
-              </w:numPr>
-              <w:rPr>
-                <w:rFonts w:ascii="Calibri" w:hAnsi="Calibri" w:cs="Calibri"/>
-                <w:sz w:val="22"/>
-                <w:szCs w:val="22"/>
-              </w:rPr>
-            </w:pPr>
-            <w:r>
-              <w:rPr>
-                <w:rFonts w:ascii="Calibri" w:hAnsi="Calibri" w:cs="Calibri"/>
-                <w:sz w:val="22"/>
-                <w:szCs w:val="22"/>
-              </w:rPr>
-              <w:t xml:space="preserve">Software troubleshooting</w:t>
-            </w:r>
-          </w:p>
-          <w:p>
-            <w:pPr>
-              <w:pStyle w:val="ListParagraph"/>
-              <w:numPr>
-                <w:ilvl w:val="0"/>
-                <w:numId w:val="5"/>
-              </w:numPr>
-              <w:rPr>
-                <w:rFonts w:ascii="Calibri" w:hAnsi="Calibri" w:cs="Calibri"/>
-                <w:sz w:val="22"/>
-                <w:szCs w:val="22"/>
-              </w:rPr>
-            </w:pPr>
-            <w:r>
-              <w:rPr>
-                <w:rFonts w:ascii="Calibri" w:hAnsi="Calibri" w:cs="Calibri"/>
-                <w:sz w:val="22"/>
-                <w:szCs w:val="22"/>
-              </w:rPr>
-              <w:t xml:space="preserve">Purchasing</w:t>
-            </w:r>
-          </w:p>
-          <w:p>
-            <w:pPr>
-              <w:pStyle w:val="ListParagraph"/>
-              <w:numPr>
-                <w:ilvl w:val="0"/>
-                <w:numId w:val="5"/>
-              </w:numPr>
-              <w:rPr>
-                <w:rFonts w:ascii="Calibri" w:hAnsi="Calibri" w:cs="Calibri"/>
-                <w:sz w:val="22"/>
-                <w:szCs w:val="22"/>
-              </w:rPr>
-            </w:pPr>
-            <w:r>
-              <w:rPr>
-                <w:rFonts w:ascii="Calibri" w:hAnsi="Calibri" w:cs="Calibri"/>
-                <w:sz w:val="22"/>
-                <w:szCs w:val="22"/>
-              </w:rPr>
-              <w:t xml:space="preserve">Communication skills</w:t>
-            </w:r>
-          </w:p>
-          <w:p>
-            <w:pPr>
-              <w:pStyle w:val="ListParagraph"/>
-              <w:numPr>
-                <w:ilvl w:val="0"/>
-                <w:numId w:val="5"/>
-              </w:numPr>
-              <w:rPr>
-                <w:rFonts w:ascii="Calibri" w:hAnsi="Calibri" w:cs="Calibri"/>
-                <w:sz w:val="22"/>
-                <w:szCs w:val="22"/>
-              </w:rPr>
-            </w:pPr>
-            <w:r>
-              <w:rPr>
-                <w:rFonts w:ascii="Calibri" w:hAnsi="Calibri" w:cs="Calibri"/>
-                <w:sz w:val="22"/>
-                <w:szCs w:val="22"/>
-              </w:rPr>
-              <w:t xml:space="preserve">Merchandising</w:t>
-            </w:r>
-          </w:p>
-          <w:p>
-            <w:pPr>
-              <w:pStyle w:val="ListParagraph"/>
-              <w:numPr>
-                <w:ilvl w:val="0"/>
-                <w:numId w:val="5"/>
-              </w:numPr>
-              <w:rPr>
-                <w:rFonts w:ascii="Calibri" w:hAnsi="Calibri" w:cs="Calibri"/>
-                <w:sz w:val="22"/>
-                <w:szCs w:val="22"/>
-              </w:rPr>
-            </w:pPr>
-            <w:r>
-              <w:rPr>
-                <w:rFonts w:ascii="Calibri" w:hAnsi="Calibri" w:cs="Calibri"/>
-                <w:sz w:val="22"/>
-                <w:szCs w:val="22"/>
-              </w:rPr>
-              <w:t xml:space="preserve">Hand tools</w:t>
-            </w:r>
-          </w:p>
-          <w:p>
-            <w:pPr>
-              <w:pStyle w:val="ListParagraph"/>
-              <w:numPr>
-                <w:ilvl w:val="0"/>
-                <w:numId w:val="5"/>
-              </w:numPr>
-              <w:rPr>
-                <w:rFonts w:ascii="Calibri" w:hAnsi="Calibri" w:cs="Calibri"/>
-                <w:sz w:val="22"/>
-                <w:szCs w:val="22"/>
-              </w:rPr>
-            </w:pPr>
-            <w:r>
-              <w:rPr>
-                <w:rFonts w:ascii="Calibri" w:hAnsi="Calibri" w:cs="Calibri"/>
-                <w:sz w:val="22"/>
-                <w:szCs w:val="22"/>
-              </w:rPr>
-              <w:t xml:space="preserve">Power tools</w:t>
-            </w:r>
-          </w:p>
-          <w:p>
-            <w:pPr>
-              <w:pStyle w:val="ListParagraph"/>
-              <w:numPr>
-                <w:ilvl w:val="0"/>
-                <w:numId w:val="5"/>
-              </w:numPr>
-              <w:rPr>
-                <w:rFonts w:ascii="Calibri" w:hAnsi="Calibri" w:cs="Calibri"/>
-                <w:sz w:val="22"/>
-                <w:szCs w:val="22"/>
-              </w:rPr>
-            </w:pPr>
-            <w:r>
-              <w:rPr>
-                <w:rFonts w:ascii="Calibri" w:hAnsi="Calibri" w:cs="Calibri"/>
-                <w:sz w:val="22"/>
-                <w:szCs w:val="22"/>
-              </w:rPr>
-              <w:t xml:space="preserve">Carpentry</w:t>
-            </w:r>
-          </w:p>
-          <w:p>
-            <w:pPr>
-              <w:pStyle w:val="ListParagraph"/>
-              <w:numPr>
-                <w:ilvl w:val="0"/>
-                <w:numId w:val="5"/>
-              </w:numPr>
-              <w:rPr>
-                <w:rFonts w:ascii="Calibri" w:hAnsi="Calibri" w:cs="Calibri"/>
-                <w:sz w:val="22"/>
-                <w:szCs w:val="22"/>
-              </w:rPr>
-            </w:pPr>
-            <w:r>
-              <w:rPr>
-                <w:rFonts w:ascii="Calibri" w:hAnsi="Calibri" w:cs="Calibri"/>
-                <w:sz w:val="22"/>
-                <w:szCs w:val="22"/>
-              </w:rPr>
-              <w:t xml:space="preserve">Microsoft Office</w:t>
-            </w:r>
-          </w:p>
-          <w:p>
-            <w:pPr>
-              <w:pStyle w:val="ListParagraph"/>
-              <w:numPr>
-                <w:ilvl w:val="0"/>
-                <w:numId w:val="5"/>
-              </w:numPr>
-              <w:rPr>
-                <w:rFonts w:ascii="Calibri" w:hAnsi="Calibri" w:cs="Calibri"/>
-                <w:sz w:val="22"/>
-                <w:szCs w:val="22"/>
-              </w:rPr>
-            </w:pPr>
-            <w:r>
-              <w:rPr>
-                <w:rFonts w:ascii="Calibri" w:hAnsi="Calibri" w:cs="Calibri"/>
-                <w:sz w:val="22"/>
-                <w:szCs w:val="22"/>
-              </w:rPr>
-              <w:t xml:space="preserve">Negotiation</w:t>
-            </w:r>
-          </w:p>
-          <w:p>
-            <w:pPr>
-              <w:pStyle w:val="ListParagraph"/>
-              <w:numPr>
-                <w:ilvl w:val="0"/>
-                <w:numId w:val="5"/>
-              </w:numPr>
-              <w:rPr>
-                <w:rFonts w:ascii="Calibri" w:hAnsi="Calibri" w:cs="Calibri"/>
-                <w:sz w:val="22"/>
-                <w:szCs w:val="22"/>
-              </w:rPr>
-            </w:pPr>
-            <w:r>
-              <w:rPr>
-                <w:rFonts w:ascii="Calibri" w:hAnsi="Calibri" w:cs="Calibri"/>
-                <w:sz w:val="22"/>
-                <w:szCs w:val="22"/>
-              </w:rPr>
-              <w:t xml:space="preserve">Freight</w:t>
+              <w:t xml:space="preserve">Sales</w:t>
             </w:r>
           </w:p>
         </w:tc>
@@ -860,7 +552,7 @@
                 <w:sz w:val="22"/>
                 <w:szCs w:val="22"/>
               </w:rPr>
-              <w:t xml:space="preserve">Walter Hines Page High School</w:t>
+              <w:t xml:space="preserve">Oconoluftee Job Corps Center</w:t>
             </w:r>
           </w:p>
           <w:p>
@@ -882,7 +574,7 @@
                 <w:sz w:val="22"/>
                 <w:szCs w:val="22"/>
               </w:rPr>
-              <w:t xml:space="preserve">High school diploma</w:t>
+              <w:t xml:space="preserve">GED</w:t>
             </w:r>
           </w:p>
           <w:p>
@@ -1033,7 +725,7 @@
           <w:b/>
           <w:bCs/>
         </w:rPr>
-        <w:t xml:space="preserve">MD VA Milk Producers</w:t>
+        <w:t xml:space="preserve">Jojos Barbershop</w:t>
       </w:r>
       <w:r>
         <w:rPr>
@@ -1057,7 +749,7 @@
           <w:b/>
           <w:bCs/>
         </w:rPr>
-        <w:t xml:space="preserve">High Point, NC</w:t>
+        <w:t xml:space="preserve">Fayetteville, NC</w:t>
       </w:r>
       <w:r>
         <w:rPr>
@@ -1071,7 +763,7 @@
           <w:b/>
           <w:bCs/>
         </w:rPr>
-        <w:t xml:space="preserve">December 2021</w:t>
+        <w:t xml:space="preserve">January 2016</w:t>
       </w:r>
       <w:proofErr w:type="spellStart"/>
       <w:r>
@@ -1089,7 +781,7 @@
           <w:b/>
           <w:bCs/>
         </w:rPr>
-        <w:t xml:space="preserve"> – October 2023</w:t>
+        <w:t xml:space="preserve"> – June 2024</w:t>
       </w:r>
       <w:proofErr w:type="spellStart"/>
       <w:r>
@@ -1127,7 +819,7 @@
           <w:b/>
           <w:bCs/>
         </w:rPr>
-        <w:t xml:space="preserve">Forklift Operator</w:t>
+        <w:t xml:space="preserve">Licensed Barber</w:t>
       </w:r>
       <w:r>
         <w:rPr>
@@ -1164,7 +856,145 @@
         <w:rPr>
           <w:rFonts w:eastAsia="MS Mincho"/>
         </w:rPr>
-        <w:t xml:space="preserve">Loaded trucks using forklift</w:t>
+        <w:t xml:space="preserve">Provided hair styling and barbering services to clients.</w:t>
+      </w:r>
+    </w:p>
+    <w:p>
+      <w:pPr>
+        <w:tabs>
+          <w:tab w:val="left" w:pos="8460"/>
+        </w:tabs>
+        <w:rPr>
+          <w:rFonts w:eastAsia="MS Mincho"/>
+        </w:rPr>
+      </w:pPr>
+    </w:p>
+    <w:p>
+      <w:pPr>
+        <w:tabs>
+          <w:tab w:val="left" w:pos="8010"/>
+        </w:tabs>
+        <w:rPr>
+          <w:rFonts w:eastAsia="MS Mincho"/>
+        </w:rPr>
+      </w:pPr>
+      <w:r>
+        <w:rPr>
+          <w:rFonts w:eastAsia="MS Mincho"/>
+          <w:b/>
+          <w:bCs/>
+        </w:rPr>
+        <w:t xml:space="preserve">Toy R Us Distribution Center</w:t>
+      </w:r>
+      <w:r>
+        <w:rPr>
+          <w:rFonts w:eastAsia="MS Mincho"/>
+          <w:b/>
+          <w:bCs/>
+        </w:rPr>
+        <w:t/>
+      </w:r>
+      <w:r>
+        <w:rPr>
+          <w:rFonts w:eastAsia="MS Mincho"/>
+          <w:b/>
+          <w:bCs/>
+        </w:rPr>
+        <w:t xml:space="preserve"> </w:t>
+      </w:r>
+      <w:r>
+        <w:rPr>
+          <w:rFonts w:eastAsia="MS Mincho"/>
+          <w:b/>
+          <w:bCs/>
+        </w:rPr>
+        <w:t xml:space="preserve">Macon, GA</w:t>
+      </w:r>
+      <w:r>
+        <w:rPr>
+          <w:rFonts w:eastAsia="MS Mincho"/>
+        </w:rPr>
+        <w:tab/>
+      </w:r>
+      <w:r>
+        <w:rPr>
+          <w:rFonts w:eastAsia="MS Mincho"/>
+          <w:b/>
+          <w:bCs/>
+        </w:rPr>
+        <w:t xml:space="preserve">January 2009</w:t>
+      </w:r>
+      <w:proofErr w:type="spellStart"/>
+      <w:r>
+        <w:rPr>
+          <w:rFonts w:eastAsia="MS Mincho"/>
+          <w:b/>
+          <w:bCs/>
+        </w:rPr>
+        <w:t/>
+      </w:r>
+      <w:proofErr w:type="spellEnd"/>
+      <w:r>
+        <w:rPr>
+          <w:rFonts w:eastAsia="MS Mincho"/>
+          <w:b/>
+          <w:bCs/>
+        </w:rPr>
+        <w:t xml:space="preserve"> – January 2012</w:t>
+      </w:r>
+      <w:proofErr w:type="spellStart"/>
+      <w:r>
+        <w:rPr>
+          <w:rFonts w:eastAsia="MS Mincho"/>
+          <w:b/>
+          <w:bCs/>
+        </w:rPr>
+        <w:t/>
+      </w:r>
+      <w:proofErr w:type="spellEnd"/>
+      <w:r>
+        <w:rPr>
+          <w:rFonts w:eastAsia="MS Mincho"/>
+          <w:b/>
+          <w:bCs/>
+        </w:rPr>
+        <w:t/>
+      </w:r>
+    </w:p>
+    <w:p>
+      <w:pPr>
+        <w:tabs>
+          <w:tab w:val="left" w:pos="8460"/>
+        </w:tabs>
+        <w:rPr>
+          <w:rFonts w:eastAsia="MS Mincho"/>
+          <w:b/>
+          <w:bCs/>
+        </w:rPr>
+      </w:pPr>
+      <w:r>
+        <w:rPr>
+          <w:rFonts w:eastAsia="MS Mincho"/>
+          <w:b/>
+          <w:bCs/>
+        </w:rPr>
+        <w:t xml:space="preserve">Forklift Operator</w:t>
+      </w:r>
+      <w:r>
+        <w:rPr>
+          <w:rFonts w:eastAsia="MS Mincho"/>
+          <w:b/>
+          <w:bCs/>
+        </w:rPr>
+        <w:t/>
+      </w:r>
+      <w:r>
+        <w:rPr>
+          <w:rFonts w:eastAsia="MS Mincho"/>
+          <w:b/>
+          <w:bCs/>
+        </w:rPr>
+        <w:t/>
       </w:r>
     </w:p>
     <w:p>
@@ -1185,1309 +1015,7 @@
         <w:rPr>
           <w:rFonts w:eastAsia="MS Mincho"/>
         </w:rPr>
-        <w:t xml:space="preserve">Operated the strap X</w:t>
-      </w:r>
-    </w:p>
-    <w:p>
-      <w:pPr>
-        <w:pStyle w:val="ListParagraph"/>
-        <w:numPr>
-          <w:ilvl w:val="0"/>
-          <w:numId w:val="5"/>
-        </w:numPr>
-        <w:tabs>
-          <w:tab w:val="left" w:pos="8460"/>
-        </w:tabs>
-        <w:rPr>
-          <w:rFonts w:eastAsia="MS Mincho"/>
-        </w:rPr>
-      </w:pPr>
-      <w:r>
-        <w:rPr>
-          <w:rFonts w:eastAsia="MS Mincho"/>
-        </w:rPr>
-        <w:t xml:space="preserve">Loaded milk products</w:t>
-      </w:r>
-    </w:p>
-    <w:p>
-      <w:pPr>
-        <w:tabs>
-          <w:tab w:val="left" w:pos="8460"/>
-        </w:tabs>
-        <w:rPr>
-          <w:rFonts w:eastAsia="MS Mincho"/>
-        </w:rPr>
-      </w:pPr>
-    </w:p>
-    <w:p>
-      <w:pPr>
-        <w:tabs>
-          <w:tab w:val="left" w:pos="8010"/>
-        </w:tabs>
-        <w:rPr>
-          <w:rFonts w:eastAsia="MS Mincho"/>
-        </w:rPr>
-      </w:pPr>
-      <w:r>
-        <w:rPr>
-          <w:rFonts w:eastAsia="MS Mincho"/>
-          <w:b/>
-          <w:bCs/>
-        </w:rPr>
-        <w:t xml:space="preserve">NFI Industries</w:t>
-      </w:r>
-      <w:r>
-        <w:rPr>
-          <w:rFonts w:eastAsia="MS Mincho"/>
-          <w:b/>
-          <w:bCs/>
-        </w:rPr>
-        <w:t/>
-      </w:r>
-      <w:r>
-        <w:rPr>
-          <w:rFonts w:eastAsia="MS Mincho"/>
-          <w:b/>
-          <w:bCs/>
-        </w:rPr>
-        <w:t xml:space="preserve"> </w:t>
-      </w:r>
-      <w:r>
-        <w:rPr>
-          <w:rFonts w:eastAsia="MS Mincho"/>
-          <w:b/>
-          <w:bCs/>
-        </w:rPr>
-        <w:t xml:space="preserve">Greensboro, NC</w:t>
-      </w:r>
-      <w:r>
-        <w:rPr>
-          <w:rFonts w:eastAsia="MS Mincho"/>
-        </w:rPr>
-        <w:tab/>
-      </w:r>
-      <w:r>
-        <w:rPr>
-          <w:rFonts w:eastAsia="MS Mincho"/>
-          <w:b/>
-          <w:bCs/>
-        </w:rPr>
-        <w:t xml:space="preserve">February 2019</w:t>
-      </w:r>
-      <w:proofErr w:type="spellStart"/>
-      <w:r>
-        <w:rPr>
-          <w:rFonts w:eastAsia="MS Mincho"/>
-          <w:b/>
-          <w:bCs/>
-        </w:rPr>
-        <w:t/>
-      </w:r>
-      <w:proofErr w:type="spellEnd"/>
-      <w:r>
-        <w:rPr>
-          <w:rFonts w:eastAsia="MS Mincho"/>
-          <w:b/>
-          <w:bCs/>
-        </w:rPr>
-        <w:t xml:space="preserve"> – October 2021</w:t>
-      </w:r>
-      <w:proofErr w:type="spellStart"/>
-      <w:r>
-        <w:rPr>
-          <w:rFonts w:eastAsia="MS Mincho"/>
-          <w:b/>
-          <w:bCs/>
-        </w:rPr>
-        <w:t/>
-      </w:r>
-      <w:proofErr w:type="spellEnd"/>
-      <w:r>
-        <w:rPr>
-          <w:rFonts w:eastAsia="MS Mincho"/>
-          <w:b/>
-          <w:bCs/>
-        </w:rPr>
-        <w:t/>
-      </w:r>
-    </w:p>
-    <w:p>
-      <w:pPr>
-        <w:tabs>
-          <w:tab w:val="left" w:pos="8460"/>
-        </w:tabs>
-        <w:rPr>
-          <w:rFonts w:eastAsia="MS Mincho"/>
-          <w:b/>
-          <w:bCs/>
-        </w:rPr>
-      </w:pPr>
-      <w:r>
-        <w:rPr>
-          <w:rFonts w:eastAsia="MS Mincho"/>
-          <w:b/>
-          <w:bCs/>
-        </w:rPr>
-        <w:t xml:space="preserve">Forklift Operator</w:t>
-      </w:r>
-      <w:r>
-        <w:rPr>
-          <w:rFonts w:eastAsia="MS Mincho"/>
-          <w:b/>
-          <w:bCs/>
-        </w:rPr>
-        <w:t/>
-      </w:r>
-      <w:r>
-        <w:rPr>
-          <w:rFonts w:eastAsia="MS Mincho"/>
-          <w:b/>
-          <w:bCs/>
-        </w:rPr>
-        <w:t/>
-      </w:r>
-    </w:p>
-    <w:p>
-      <w:pPr>
-        <w:pStyle w:val="ListParagraph"/>
-        <w:numPr>
-          <w:ilvl w:val="0"/>
-          <w:numId w:val="5"/>
-        </w:numPr>
-        <w:tabs>
-          <w:tab w:val="left" w:pos="8460"/>
-        </w:tabs>
-        <w:rPr>
-          <w:rFonts w:eastAsia="MS Mincho"/>
-        </w:rPr>
-      </w:pPr>
-      <w:r>
-        <w:rPr>
-          <w:rFonts w:eastAsia="MS Mincho"/>
-        </w:rPr>
-        <w:t xml:space="preserve">Loaded and unloaded trucks using forklift</w:t>
-      </w:r>
-    </w:p>
-    <w:p>
-      <w:pPr>
-        <w:pStyle w:val="ListParagraph"/>
-        <w:numPr>
-          <w:ilvl w:val="0"/>
-          <w:numId w:val="5"/>
-        </w:numPr>
-        <w:tabs>
-          <w:tab w:val="left" w:pos="8460"/>
-        </w:tabs>
-        <w:rPr>
-          <w:rFonts w:eastAsia="MS Mincho"/>
-        </w:rPr>
-      </w:pPr>
-      <w:r>
-        <w:rPr>
-          <w:rFonts w:eastAsia="MS Mincho"/>
-        </w:rPr>
-        <w:t xml:space="preserve">Stage products</w:t>
-      </w:r>
-    </w:p>
-    <w:p>
-      <w:pPr>
-        <w:tabs>
-          <w:tab w:val="left" w:pos="8460"/>
-        </w:tabs>
-        <w:rPr>
-          <w:rFonts w:eastAsia="MS Mincho"/>
-        </w:rPr>
-      </w:pPr>
-    </w:p>
-    <w:p>
-      <w:pPr>
-        <w:tabs>
-          <w:tab w:val="left" w:pos="8010"/>
-        </w:tabs>
-        <w:rPr>
-          <w:rFonts w:eastAsia="MS Mincho"/>
-        </w:rPr>
-      </w:pPr>
-      <w:r>
-        <w:rPr>
-          <w:rFonts w:eastAsia="MS Mincho"/>
-          <w:b/>
-          <w:bCs/>
-        </w:rPr>
-        <w:t xml:space="preserve">TUBE SPECIALTIES COMPANY</w:t>
-      </w:r>
-      <w:r>
-        <w:rPr>
-          <w:rFonts w:eastAsia="MS Mincho"/>
-          <w:b/>
-          <w:bCs/>
-        </w:rPr>
-        <w:t/>
-      </w:r>
-      <w:r>
-        <w:rPr>
-          <w:rFonts w:eastAsia="MS Mincho"/>
-          <w:b/>
-          <w:bCs/>
-        </w:rPr>
-        <w:t xml:space="preserve"> </w:t>
-      </w:r>
-      <w:r>
-        <w:rPr>
-          <w:rFonts w:eastAsia="MS Mincho"/>
-          <w:b/>
-          <w:bCs/>
-        </w:rPr>
-        <w:t xml:space="preserve">Statesville, NC</w:t>
-      </w:r>
-      <w:r>
-        <w:rPr>
-          <w:rFonts w:eastAsia="MS Mincho"/>
-        </w:rPr>
-        <w:tab/>
-      </w:r>
-      <w:r>
-        <w:rPr>
-          <w:rFonts w:eastAsia="MS Mincho"/>
-          <w:b/>
-          <w:bCs/>
-        </w:rPr>
-        <w:t xml:space="preserve">July 2016</w:t>
-      </w:r>
-      <w:proofErr w:type="spellStart"/>
-      <w:r>
-        <w:rPr>
-          <w:rFonts w:eastAsia="MS Mincho"/>
-          <w:b/>
-          <w:bCs/>
-        </w:rPr>
-        <w:t/>
-      </w:r>
-      <w:proofErr w:type="spellEnd"/>
-      <w:r>
-        <w:rPr>
-          <w:rFonts w:eastAsia="MS Mincho"/>
-          <w:b/>
-          <w:bCs/>
-        </w:rPr>
-        <w:t xml:space="preserve"> – December 2018</w:t>
-      </w:r>
-      <w:proofErr w:type="spellStart"/>
-      <w:r>
-        <w:rPr>
-          <w:rFonts w:eastAsia="MS Mincho"/>
-          <w:b/>
-          <w:bCs/>
-        </w:rPr>
-        <w:t/>
-      </w:r>
-      <w:proofErr w:type="spellEnd"/>
-      <w:r>
-        <w:rPr>
-          <w:rFonts w:eastAsia="MS Mincho"/>
-          <w:b/>
-          <w:bCs/>
-        </w:rPr>
-        <w:t/>
-      </w:r>
-    </w:p>
-    <w:p>
-      <w:pPr>
-        <w:tabs>
-          <w:tab w:val="left" w:pos="8460"/>
-        </w:tabs>
-        <w:rPr>
-          <w:rFonts w:eastAsia="MS Mincho"/>
-          <w:b/>
-          <w:bCs/>
-        </w:rPr>
-      </w:pPr>
-      <w:r>
-        <w:rPr>
-          <w:rFonts w:eastAsia="MS Mincho"/>
-          <w:b/>
-          <w:bCs/>
-        </w:rPr>
-        <w:t xml:space="preserve">Powder Coat Painter</w:t>
-      </w:r>
-      <w:r>
-        <w:rPr>
-          <w:rFonts w:eastAsia="MS Mincho"/>
-          <w:b/>
-          <w:bCs/>
-        </w:rPr>
-        <w:t/>
-      </w:r>
-      <w:r>
-        <w:rPr>
-          <w:rFonts w:eastAsia="MS Mincho"/>
-          <w:b/>
-          <w:bCs/>
-        </w:rPr>
-        <w:t/>
-      </w:r>
-    </w:p>
-    <w:p>
-      <w:pPr>
-        <w:pStyle w:val="ListParagraph"/>
-        <w:numPr>
-          <w:ilvl w:val="0"/>
-          <w:numId w:val="5"/>
-        </w:numPr>
-        <w:tabs>
-          <w:tab w:val="left" w:pos="8460"/>
-        </w:tabs>
-        <w:rPr>
-          <w:rFonts w:eastAsia="MS Mincho"/>
-        </w:rPr>
-      </w:pPr>
-      <w:r>
-        <w:rPr>
-          <w:rFonts w:eastAsia="MS Mincho"/>
-        </w:rPr>
-        <w:t xml:space="preserve">Powder coated truck parts</w:t>
-      </w:r>
-    </w:p>
-    <w:p>
-      <w:pPr>
-        <w:pStyle w:val="ListParagraph"/>
-        <w:numPr>
-          <w:ilvl w:val="0"/>
-          <w:numId w:val="5"/>
-        </w:numPr>
-        <w:tabs>
-          <w:tab w:val="left" w:pos="8460"/>
-        </w:tabs>
-        <w:rPr>
-          <w:rFonts w:eastAsia="MS Mincho"/>
-        </w:rPr>
-      </w:pPr>
-      <w:r>
-        <w:rPr>
-          <w:rFonts w:eastAsia="MS Mincho"/>
-        </w:rPr>
-        <w:t xml:space="preserve">Loaded parts onto trucks using forklift</w:t>
-      </w:r>
-    </w:p>
-    <w:p>
-      <w:pPr>
-        <w:tabs>
-          <w:tab w:val="left" w:pos="8460"/>
-        </w:tabs>
-        <w:rPr>
-          <w:rFonts w:eastAsia="MS Mincho"/>
-        </w:rPr>
-      </w:pPr>
-    </w:p>
-    <w:p>
-      <w:pPr>
-        <w:tabs>
-          <w:tab w:val="left" w:pos="8010"/>
-        </w:tabs>
-        <w:rPr>
-          <w:rFonts w:eastAsia="MS Mincho"/>
-        </w:rPr>
-      </w:pPr>
-      <w:r>
-        <w:rPr>
-          <w:rFonts w:eastAsia="MS Mincho"/>
-          <w:b/>
-          <w:bCs/>
-        </w:rPr>
-        <w:t xml:space="preserve">AmesburyTruth</w:t>
-      </w:r>
-      <w:r>
-        <w:rPr>
-          <w:rFonts w:eastAsia="MS Mincho"/>
-          <w:b/>
-          <w:bCs/>
-        </w:rPr>
-        <w:t/>
-      </w:r>
-      <w:r>
-        <w:rPr>
-          <w:rFonts w:eastAsia="MS Mincho"/>
-          <w:b/>
-          <w:bCs/>
-        </w:rPr>
-        <w:t xml:space="preserve"> </w:t>
-      </w:r>
-      <w:r>
-        <w:rPr>
-          <w:rFonts w:eastAsia="MS Mincho"/>
-          <w:b/>
-          <w:bCs/>
-        </w:rPr>
-        <w:t xml:space="preserve">Statesville, NC</w:t>
-      </w:r>
-      <w:r>
-        <w:rPr>
-          <w:rFonts w:eastAsia="MS Mincho"/>
-        </w:rPr>
-        <w:tab/>
-      </w:r>
-      <w:r>
-        <w:rPr>
-          <w:rFonts w:eastAsia="MS Mincho"/>
-          <w:b/>
-          <w:bCs/>
-        </w:rPr>
-        <w:t xml:space="preserve">February 2014</w:t>
-      </w:r>
-      <w:proofErr w:type="spellStart"/>
-      <w:r>
-        <w:rPr>
-          <w:rFonts w:eastAsia="MS Mincho"/>
-          <w:b/>
-          <w:bCs/>
-        </w:rPr>
-        <w:t/>
-      </w:r>
-      <w:proofErr w:type="spellEnd"/>
-      <w:r>
-        <w:rPr>
-          <w:rFonts w:eastAsia="MS Mincho"/>
-          <w:b/>
-          <w:bCs/>
-        </w:rPr>
-        <w:t xml:space="preserve"> – March 2016</w:t>
-      </w:r>
-      <w:proofErr w:type="spellStart"/>
-      <w:r>
-        <w:rPr>
-          <w:rFonts w:eastAsia="MS Mincho"/>
-          <w:b/>
-          <w:bCs/>
-        </w:rPr>
-        <w:t/>
-      </w:r>
-      <w:proofErr w:type="spellEnd"/>
-      <w:r>
-        <w:rPr>
-          <w:rFonts w:eastAsia="MS Mincho"/>
-          <w:b/>
-          <w:bCs/>
-        </w:rPr>
-        <w:t/>
-      </w:r>
-    </w:p>
-    <w:p>
-      <w:pPr>
-        <w:tabs>
-          <w:tab w:val="left" w:pos="8460"/>
-        </w:tabs>
-        <w:rPr>
-          <w:rFonts w:eastAsia="MS Mincho"/>
-          <w:b/>
-          <w:bCs/>
-        </w:rPr>
-      </w:pPr>
-      <w:r>
-        <w:rPr>
-          <w:rFonts w:eastAsia="MS Mincho"/>
-          <w:b/>
-          <w:bCs/>
-        </w:rPr>
-        <w:t xml:space="preserve">Machine Operator</w:t>
-      </w:r>
-      <w:r>
-        <w:rPr>
-          <w:rFonts w:eastAsia="MS Mincho"/>
-          <w:b/>
-          <w:bCs/>
-        </w:rPr>
-        <w:t/>
-      </w:r>
-      <w:r>
-        <w:rPr>
-          <w:rFonts w:eastAsia="MS Mincho"/>
-          <w:b/>
-          <w:bCs/>
-        </w:rPr>
-        <w:t/>
-      </w:r>
-    </w:p>
-    <w:p>
-      <w:pPr>
-        <w:pStyle w:val="ListParagraph"/>
-        <w:numPr>
-          <w:ilvl w:val="0"/>
-          <w:numId w:val="5"/>
-        </w:numPr>
-        <w:tabs>
-          <w:tab w:val="left" w:pos="8460"/>
-        </w:tabs>
-        <w:rPr>
-          <w:rFonts w:eastAsia="MS Mincho"/>
-        </w:rPr>
-      </w:pPr>
-      <w:r>
-        <w:rPr>
-          <w:rFonts w:eastAsia="MS Mincho"/>
-        </w:rPr>
-        <w:t xml:space="preserve">Operated a coiler machine to make springs</w:t>
-      </w:r>
-    </w:p>
-    <w:p>
-      <w:pPr>
-        <w:pStyle w:val="ListParagraph"/>
-        <w:numPr>
-          <w:ilvl w:val="0"/>
-          <w:numId w:val="5"/>
-        </w:numPr>
-        <w:tabs>
-          <w:tab w:val="left" w:pos="8460"/>
-        </w:tabs>
-        <w:rPr>
-          <w:rFonts w:eastAsia="MS Mincho"/>
-        </w:rPr>
-      </w:pPr>
-      <w:r>
-        <w:rPr>
-          <w:rFonts w:eastAsia="MS Mincho"/>
-        </w:rPr>
-        <w:t xml:space="preserve">Heat treated springs</w:t>
-      </w:r>
-    </w:p>
-    <w:p>
-      <w:pPr>
-        <w:pStyle w:val="ListParagraph"/>
-        <w:numPr>
-          <w:ilvl w:val="0"/>
-          <w:numId w:val="5"/>
-        </w:numPr>
-        <w:tabs>
-          <w:tab w:val="left" w:pos="8460"/>
-        </w:tabs>
-        <w:rPr>
-          <w:rFonts w:eastAsia="MS Mincho"/>
-        </w:rPr>
-      </w:pPr>
-      <w:r>
-        <w:rPr>
-          <w:rFonts w:eastAsia="MS Mincho"/>
-        </w:rPr>
-        <w:t xml:space="preserve">Loaded springs onto trailers using forklift</w:t>
-      </w:r>
-    </w:p>
-    <w:p>
-      <w:pPr>
-        <w:tabs>
-          <w:tab w:val="left" w:pos="8460"/>
-        </w:tabs>
-        <w:rPr>
-          <w:rFonts w:eastAsia="MS Mincho"/>
-        </w:rPr>
-      </w:pPr>
-    </w:p>
-    <w:p>
-      <w:pPr>
-        <w:tabs>
-          <w:tab w:val="left" w:pos="8010"/>
-        </w:tabs>
-        <w:rPr>
-          <w:rFonts w:eastAsia="MS Mincho"/>
-        </w:rPr>
-      </w:pPr>
-      <w:r>
-        <w:rPr>
-          <w:rFonts w:eastAsia="MS Mincho"/>
-          <w:b/>
-          <w:bCs/>
-        </w:rPr>
-        <w:t xml:space="preserve">Lee Spring</w:t>
-      </w:r>
-      <w:r>
-        <w:rPr>
-          <w:rFonts w:eastAsia="MS Mincho"/>
-          <w:b/>
-          <w:bCs/>
-        </w:rPr>
-        <w:t/>
-      </w:r>
-      <w:r>
-        <w:rPr>
-          <w:rFonts w:eastAsia="MS Mincho"/>
-          <w:b/>
-          <w:bCs/>
-        </w:rPr>
-        <w:t xml:space="preserve"> </w:t>
-      </w:r>
-      <w:r>
-        <w:rPr>
-          <w:rFonts w:eastAsia="MS Mincho"/>
-          <w:b/>
-          <w:bCs/>
-        </w:rPr>
-        <w:t xml:space="preserve">Greensboro, NC</w:t>
-      </w:r>
-      <w:r>
-        <w:rPr>
-          <w:rFonts w:eastAsia="MS Mincho"/>
-        </w:rPr>
-        <w:tab/>
-      </w:r>
-      <w:r>
-        <w:rPr>
-          <w:rFonts w:eastAsia="MS Mincho"/>
-          <w:b/>
-          <w:bCs/>
-        </w:rPr>
-        <w:t xml:space="preserve">September 2012</w:t>
-      </w:r>
-      <w:proofErr w:type="spellStart"/>
-      <w:r>
-        <w:rPr>
-          <w:rFonts w:eastAsia="MS Mincho"/>
-          <w:b/>
-          <w:bCs/>
-        </w:rPr>
-        <w:t/>
-      </w:r>
-      <w:proofErr w:type="spellEnd"/>
-      <w:r>
-        <w:rPr>
-          <w:rFonts w:eastAsia="MS Mincho"/>
-          <w:b/>
-          <w:bCs/>
-        </w:rPr>
-        <w:t xml:space="preserve"> – November 2013</w:t>
-      </w:r>
-      <w:proofErr w:type="spellStart"/>
-      <w:r>
-        <w:rPr>
-          <w:rFonts w:eastAsia="MS Mincho"/>
-          <w:b/>
-          <w:bCs/>
-        </w:rPr>
-        <w:t/>
-      </w:r>
-      <w:proofErr w:type="spellEnd"/>
-      <w:r>
-        <w:rPr>
-          <w:rFonts w:eastAsia="MS Mincho"/>
-          <w:b/>
-          <w:bCs/>
-        </w:rPr>
-        <w:t/>
-      </w:r>
-    </w:p>
-    <w:p>
-      <w:pPr>
-        <w:tabs>
-          <w:tab w:val="left" w:pos="8460"/>
-        </w:tabs>
-        <w:rPr>
-          <w:rFonts w:eastAsia="MS Mincho"/>
-          <w:b/>
-          <w:bCs/>
-        </w:rPr>
-      </w:pPr>
-      <w:r>
-        <w:rPr>
-          <w:rFonts w:eastAsia="MS Mincho"/>
-          <w:b/>
-          <w:bCs/>
-        </w:rPr>
-        <w:t xml:space="preserve">Machine Operator and Forklift Driver</w:t>
-      </w:r>
-      <w:r>
-        <w:rPr>
-          <w:rFonts w:eastAsia="MS Mincho"/>
-          <w:b/>
-          <w:bCs/>
-        </w:rPr>
-        <w:t/>
-      </w:r>
-      <w:r>
-        <w:rPr>
-          <w:rFonts w:eastAsia="MS Mincho"/>
-          <w:b/>
-          <w:bCs/>
-        </w:rPr>
-        <w:t/>
-      </w:r>
-    </w:p>
-    <w:p>
-      <w:pPr>
-        <w:pStyle w:val="ListParagraph"/>
-        <w:numPr>
-          <w:ilvl w:val="0"/>
-          <w:numId w:val="5"/>
-        </w:numPr>
-        <w:tabs>
-          <w:tab w:val="left" w:pos="8460"/>
-        </w:tabs>
-        <w:rPr>
-          <w:rFonts w:eastAsia="MS Mincho"/>
-        </w:rPr>
-      </w:pPr>
-      <w:r>
-        <w:rPr>
-          <w:rFonts w:eastAsia="MS Mincho"/>
-        </w:rPr>
-        <w:t xml:space="preserve">Operated a grinder machine</w:t>
-      </w:r>
-    </w:p>
-    <w:p>
-      <w:pPr>
-        <w:pStyle w:val="ListParagraph"/>
-        <w:numPr>
-          <w:ilvl w:val="0"/>
-          <w:numId w:val="5"/>
-        </w:numPr>
-        <w:tabs>
-          <w:tab w:val="left" w:pos="8460"/>
-        </w:tabs>
-        <w:rPr>
-          <w:rFonts w:eastAsia="MS Mincho"/>
-        </w:rPr>
-      </w:pPr>
-      <w:r>
-        <w:rPr>
-          <w:rFonts w:eastAsia="MS Mincho"/>
-        </w:rPr>
-        <w:t xml:space="preserve">Operated a forklift</w:t>
-      </w:r>
-    </w:p>
-    <w:p>
-      <w:pPr>
-        <w:tabs>
-          <w:tab w:val="left" w:pos="8460"/>
-        </w:tabs>
-        <w:rPr>
-          <w:rFonts w:eastAsia="MS Mincho"/>
-        </w:rPr>
-      </w:pPr>
-    </w:p>
-    <w:p>
-      <w:pPr>
-        <w:tabs>
-          <w:tab w:val="left" w:pos="8010"/>
-        </w:tabs>
-        <w:rPr>
-          <w:rFonts w:eastAsia="MS Mincho"/>
-        </w:rPr>
-      </w:pPr>
-      <w:r>
-        <w:rPr>
-          <w:rFonts w:eastAsia="MS Mincho"/>
-          <w:b/>
-          <w:bCs/>
-        </w:rPr>
-        <w:t xml:space="preserve">Rockwell Collins</w:t>
-      </w:r>
-      <w:r>
-        <w:rPr>
-          <w:rFonts w:eastAsia="MS Mincho"/>
-          <w:b/>
-          <w:bCs/>
-        </w:rPr>
-        <w:t/>
-      </w:r>
-      <w:r>
-        <w:rPr>
-          <w:rFonts w:eastAsia="MS Mincho"/>
-          <w:b/>
-          <w:bCs/>
-        </w:rPr>
-        <w:t xml:space="preserve"> </w:t>
-      </w:r>
-      <w:r>
-        <w:rPr>
-          <w:rFonts w:eastAsia="MS Mincho"/>
-          <w:b/>
-          <w:bCs/>
-        </w:rPr>
-        <w:t xml:space="preserve">Dallas, TX</w:t>
-      </w:r>
-      <w:r>
-        <w:rPr>
-          <w:rFonts w:eastAsia="MS Mincho"/>
-        </w:rPr>
-        <w:tab/>
-      </w:r>
-      <w:r>
-        <w:rPr>
-          <w:rFonts w:eastAsia="MS Mincho"/>
-          <w:b/>
-          <w:bCs/>
-        </w:rPr>
-        <w:t xml:space="preserve">February 2007</w:t>
-      </w:r>
-      <w:proofErr w:type="spellStart"/>
-      <w:r>
-        <w:rPr>
-          <w:rFonts w:eastAsia="MS Mincho"/>
-          <w:b/>
-          <w:bCs/>
-        </w:rPr>
-        <w:t/>
-      </w:r>
-      <w:proofErr w:type="spellEnd"/>
-      <w:r>
-        <w:rPr>
-          <w:rFonts w:eastAsia="MS Mincho"/>
-          <w:b/>
-          <w:bCs/>
-        </w:rPr>
-        <w:t xml:space="preserve"> – June 2012</w:t>
-      </w:r>
-      <w:proofErr w:type="spellStart"/>
-      <w:r>
-        <w:rPr>
-          <w:rFonts w:eastAsia="MS Mincho"/>
-          <w:b/>
-          <w:bCs/>
-        </w:rPr>
-        <w:t/>
-      </w:r>
-      <w:proofErr w:type="spellEnd"/>
-      <w:r>
-        <w:rPr>
-          <w:rFonts w:eastAsia="MS Mincho"/>
-          <w:b/>
-          <w:bCs/>
-        </w:rPr>
-        <w:t/>
-      </w:r>
-    </w:p>
-    <w:p>
-      <w:pPr>
-        <w:tabs>
-          <w:tab w:val="left" w:pos="8460"/>
-        </w:tabs>
-        <w:rPr>
-          <w:rFonts w:eastAsia="MS Mincho"/>
-          <w:b/>
-          <w:bCs/>
-        </w:rPr>
-      </w:pPr>
-      <w:r>
-        <w:rPr>
-          <w:rFonts w:eastAsia="MS Mincho"/>
-          <w:b/>
-          <w:bCs/>
-        </w:rPr>
-        <w:t xml:space="preserve">ElectroMechanical Assembler</w:t>
-      </w:r>
-      <w:r>
-        <w:rPr>
-          <w:rFonts w:eastAsia="MS Mincho"/>
-          <w:b/>
-          <w:bCs/>
-        </w:rPr>
-        <w:t/>
-      </w:r>
-      <w:r>
-        <w:rPr>
-          <w:rFonts w:eastAsia="MS Mincho"/>
-          <w:b/>
-          <w:bCs/>
-        </w:rPr>
-        <w:t/>
-      </w:r>
-    </w:p>
-    <w:p>
-      <w:pPr>
-        <w:pStyle w:val="ListParagraph"/>
-        <w:numPr>
-          <w:ilvl w:val="0"/>
-          <w:numId w:val="5"/>
-        </w:numPr>
-        <w:tabs>
-          <w:tab w:val="left" w:pos="8460"/>
-        </w:tabs>
-        <w:rPr>
-          <w:rFonts w:eastAsia="MS Mincho"/>
-        </w:rPr>
-      </w:pPr>
-      <w:r>
-        <w:rPr>
-          <w:rFonts w:eastAsia="MS Mincho"/>
-        </w:rPr>
-        <w:t xml:space="preserve">Built electro boards for military airplanes</w:t>
-      </w:r>
-    </w:p>
-    <w:p>
-      <w:pPr>
-        <w:pStyle w:val="ListParagraph"/>
-        <w:numPr>
-          <w:ilvl w:val="0"/>
-          <w:numId w:val="5"/>
-        </w:numPr>
-        <w:tabs>
-          <w:tab w:val="left" w:pos="8460"/>
-        </w:tabs>
-        <w:rPr>
-          <w:rFonts w:eastAsia="MS Mincho"/>
-        </w:rPr>
-      </w:pPr>
-      <w:r>
-        <w:rPr>
-          <w:rFonts w:eastAsia="MS Mincho"/>
-        </w:rPr>
-        <w:t xml:space="preserve">Soldered wires and cables</w:t>
-      </w:r>
-    </w:p>
-    <w:p>
-      <w:pPr>
-        <w:tabs>
-          <w:tab w:val="left" w:pos="8460"/>
-        </w:tabs>
-        <w:rPr>
-          <w:rFonts w:eastAsia="MS Mincho"/>
-        </w:rPr>
-      </w:pPr>
-    </w:p>
-    <w:p>
-      <w:pPr>
-        <w:tabs>
-          <w:tab w:val="left" w:pos="8010"/>
-        </w:tabs>
-        <w:rPr>
-          <w:rFonts w:eastAsia="MS Mincho"/>
-        </w:rPr>
-      </w:pPr>
-      <w:r>
-        <w:rPr>
-          <w:rFonts w:eastAsia="MS Mincho"/>
-          <w:b/>
-          <w:bCs/>
-        </w:rPr>
-        <w:t xml:space="preserve">Move Star</w:t>
-      </w:r>
-      <w:r>
-        <w:rPr>
-          <w:rFonts w:eastAsia="MS Mincho"/>
-          <w:b/>
-          <w:bCs/>
-        </w:rPr>
-        <w:t/>
-      </w:r>
-      <w:r>
-        <w:rPr>
-          <w:rFonts w:eastAsia="MS Mincho"/>
-          <w:b/>
-          <w:bCs/>
-        </w:rPr>
-        <w:t xml:space="preserve"> </w:t>
-      </w:r>
-      <w:r>
-        <w:rPr>
-          <w:rFonts w:eastAsia="MS Mincho"/>
-          <w:b/>
-          <w:bCs/>
-        </w:rPr>
-        <w:t xml:space="preserve">Dallas, TX</w:t>
-      </w:r>
-      <w:r>
-        <w:rPr>
-          <w:rFonts w:eastAsia="MS Mincho"/>
-        </w:rPr>
-        <w:tab/>
-      </w:r>
-      <w:r>
-        <w:rPr>
-          <w:rFonts w:eastAsia="MS Mincho"/>
-          <w:b/>
-          <w:bCs/>
-        </w:rPr>
-        <w:t xml:space="preserve">September 2006</w:t>
-      </w:r>
-      <w:proofErr w:type="spellStart"/>
-      <w:r>
-        <w:rPr>
-          <w:rFonts w:eastAsia="MS Mincho"/>
-          <w:b/>
-          <w:bCs/>
-        </w:rPr>
-        <w:t/>
-      </w:r>
-      <w:proofErr w:type="spellEnd"/>
-      <w:r>
-        <w:rPr>
-          <w:rFonts w:eastAsia="MS Mincho"/>
-          <w:b/>
-          <w:bCs/>
-        </w:rPr>
-        <w:t xml:space="preserve"> – January 2007</w:t>
-      </w:r>
-      <w:proofErr w:type="spellStart"/>
-      <w:r>
-        <w:rPr>
-          <w:rFonts w:eastAsia="MS Mincho"/>
-          <w:b/>
-          <w:bCs/>
-        </w:rPr>
-        <w:t/>
-      </w:r>
-      <w:proofErr w:type="spellEnd"/>
-      <w:r>
-        <w:rPr>
-          <w:rFonts w:eastAsia="MS Mincho"/>
-          <w:b/>
-          <w:bCs/>
-        </w:rPr>
-        <w:t/>
-      </w:r>
-    </w:p>
-    <w:p>
-      <w:pPr>
-        <w:tabs>
-          <w:tab w:val="left" w:pos="8460"/>
-        </w:tabs>
-        <w:rPr>
-          <w:rFonts w:eastAsia="MS Mincho"/>
-          <w:b/>
-          <w:bCs/>
-        </w:rPr>
-      </w:pPr>
-      <w:r>
-        <w:rPr>
-          <w:rFonts w:eastAsia="MS Mincho"/>
-          <w:b/>
-          <w:bCs/>
-        </w:rPr>
-        <w:t xml:space="preserve">Mover</w:t>
-      </w:r>
-      <w:r>
-        <w:rPr>
-          <w:rFonts w:eastAsia="MS Mincho"/>
-          <w:b/>
-          <w:bCs/>
-        </w:rPr>
-        <w:t/>
-      </w:r>
-      <w:r>
-        <w:rPr>
-          <w:rFonts w:eastAsia="MS Mincho"/>
-          <w:b/>
-          <w:bCs/>
-        </w:rPr>
-        <w:t/>
-      </w:r>
-    </w:p>
-    <w:p>
-      <w:pPr>
-        <w:pStyle w:val="ListParagraph"/>
-        <w:numPr>
-          <w:ilvl w:val="0"/>
-          <w:numId w:val="5"/>
-        </w:numPr>
-        <w:tabs>
-          <w:tab w:val="left" w:pos="8460"/>
-        </w:tabs>
-        <w:rPr>
-          <w:rFonts w:eastAsia="MS Mincho"/>
-        </w:rPr>
-      </w:pPr>
-      <w:r>
-        <w:rPr>
-          <w:rFonts w:eastAsia="MS Mincho"/>
-        </w:rPr>
-        <w:t xml:space="preserve">Assisted with moving household items</w:t>
-      </w:r>
-    </w:p>
-    <w:p>
-      <w:pPr>
-        <w:pStyle w:val="ListParagraph"/>
-        <w:numPr>
-          <w:ilvl w:val="0"/>
-          <w:numId w:val="5"/>
-        </w:numPr>
-        <w:tabs>
-          <w:tab w:val="left" w:pos="8460"/>
-        </w:tabs>
-        <w:rPr>
-          <w:rFonts w:eastAsia="MS Mincho"/>
-        </w:rPr>
-      </w:pPr>
-      <w:r>
-        <w:rPr>
-          <w:rFonts w:eastAsia="MS Mincho"/>
-        </w:rPr>
-        <w:t xml:space="preserve">Worked with retired firefighters</w:t>
-      </w:r>
-    </w:p>
-    <w:p>
-      <w:pPr>
-        <w:tabs>
-          <w:tab w:val="left" w:pos="8460"/>
-        </w:tabs>
-        <w:rPr>
-          <w:rFonts w:eastAsia="MS Mincho"/>
-        </w:rPr>
-      </w:pPr>
-    </w:p>
-    <w:p>
-      <w:pPr>
-        <w:tabs>
-          <w:tab w:val="left" w:pos="8010"/>
-        </w:tabs>
-        <w:rPr>
-          <w:rFonts w:eastAsia="MS Mincho"/>
-        </w:rPr>
-      </w:pPr>
-      <w:r>
-        <w:rPr>
-          <w:rFonts w:eastAsia="MS Mincho"/>
-          <w:b/>
-          <w:bCs/>
-        </w:rPr>
-        <w:t xml:space="preserve">United Parcel Service (UPS)</w:t>
-      </w:r>
-      <w:r>
-        <w:rPr>
-          <w:rFonts w:eastAsia="MS Mincho"/>
-          <w:b/>
-          <w:bCs/>
-        </w:rPr>
-        <w:t/>
-      </w:r>
-      <w:r>
-        <w:rPr>
-          <w:rFonts w:eastAsia="MS Mincho"/>
-          <w:b/>
-          <w:bCs/>
-        </w:rPr>
-        <w:t xml:space="preserve"> </w:t>
-      </w:r>
-      <w:r>
-        <w:rPr>
-          <w:rFonts w:eastAsia="MS Mincho"/>
-          <w:b/>
-          <w:bCs/>
-        </w:rPr>
-        <w:t xml:space="preserve">Greensboro, NC</w:t>
-      </w:r>
-      <w:r>
-        <w:rPr>
-          <w:rFonts w:eastAsia="MS Mincho"/>
-        </w:rPr>
-        <w:tab/>
-      </w:r>
-      <w:r>
-        <w:rPr>
-          <w:rFonts w:eastAsia="MS Mincho"/>
-          <w:b/>
-          <w:bCs/>
-        </w:rPr>
-        <w:t xml:space="preserve">August 1998</w:t>
-      </w:r>
-      <w:proofErr w:type="spellStart"/>
-      <w:r>
-        <w:rPr>
-          <w:rFonts w:eastAsia="MS Mincho"/>
-          <w:b/>
-          <w:bCs/>
-        </w:rPr>
-        <w:t/>
-      </w:r>
-      <w:proofErr w:type="spellEnd"/>
-      <w:r>
-        <w:rPr>
-          <w:rFonts w:eastAsia="MS Mincho"/>
-          <w:b/>
-          <w:bCs/>
-        </w:rPr>
-        <w:t xml:space="preserve"> – October 2005</w:t>
-      </w:r>
-      <w:proofErr w:type="spellStart"/>
-      <w:r>
-        <w:rPr>
-          <w:rFonts w:eastAsia="MS Mincho"/>
-          <w:b/>
-          <w:bCs/>
-        </w:rPr>
-        <w:t/>
-      </w:r>
-      <w:proofErr w:type="spellEnd"/>
-      <w:r>
-        <w:rPr>
-          <w:rFonts w:eastAsia="MS Mincho"/>
-          <w:b/>
-          <w:bCs/>
-        </w:rPr>
-        <w:t/>
-      </w:r>
-    </w:p>
-    <w:p>
-      <w:pPr>
-        <w:tabs>
-          <w:tab w:val="left" w:pos="8460"/>
-        </w:tabs>
-        <w:rPr>
-          <w:rFonts w:eastAsia="MS Mincho"/>
-          <w:b/>
-          <w:bCs/>
-        </w:rPr>
-      </w:pPr>
-      <w:r>
-        <w:rPr>
-          <w:rFonts w:eastAsia="MS Mincho"/>
-          <w:b/>
-          <w:bCs/>
-        </w:rPr>
-        <w:t xml:space="preserve">UPS Package Handler</w:t>
-      </w:r>
-      <w:r>
-        <w:rPr>
-          <w:rFonts w:eastAsia="MS Mincho"/>
-          <w:b/>
-          <w:bCs/>
-        </w:rPr>
-        <w:t/>
-      </w:r>
-      <w:r>
-        <w:rPr>
-          <w:rFonts w:eastAsia="MS Mincho"/>
-          <w:b/>
-          <w:bCs/>
-        </w:rPr>
-        <w:t/>
-      </w:r>
-    </w:p>
-    <w:p>
-      <w:pPr>
-        <w:pStyle w:val="ListParagraph"/>
-        <w:numPr>
-          <w:ilvl w:val="0"/>
-          <w:numId w:val="5"/>
-        </w:numPr>
-        <w:tabs>
-          <w:tab w:val="left" w:pos="8460"/>
-        </w:tabs>
-        <w:rPr>
-          <w:rFonts w:eastAsia="MS Mincho"/>
-        </w:rPr>
-      </w:pPr>
-      <w:r>
-        <w:rPr>
-          <w:rFonts w:eastAsia="MS Mincho"/>
-        </w:rPr>
-        <w:t xml:space="preserve">Loaded and unloaded trucks</w:t>
-      </w:r>
-    </w:p>
-    <w:p>
-      <w:pPr>
-        <w:pStyle w:val="ListParagraph"/>
-        <w:numPr>
-          <w:ilvl w:val="0"/>
-          <w:numId w:val="5"/>
-        </w:numPr>
-        <w:tabs>
-          <w:tab w:val="left" w:pos="8460"/>
-        </w:tabs>
-        <w:rPr>
-          <w:rFonts w:eastAsia="MS Mincho"/>
-        </w:rPr>
-      </w:pPr>
-      <w:r>
-        <w:rPr>
-          <w:rFonts w:eastAsia="MS Mincho"/>
-        </w:rPr>
-        <w:t xml:space="preserve">Sorted packages by different area codes</w:t>
+        <w:t xml:space="preserve">Operated forklift to move and transport merchandise within the warehouse.</w:t>
       </w:r>
     </w:p>
     <w:p>
@@ -2665,7 +1193,7 @@
         <w:sz w:val="32"/>
         <w:szCs w:val="32"/>
       </w:rPr>
-      <w:t xml:space="preserve"> Stephon Staples</w:t>
+      <w:t xml:space="preserve"> Franzisca Crossley</w:t>
     </w:r>
   </w:p>
   <w:p>

--- a/backend/src/newResume.docx
+++ b/backend/src/newResume.docx
@@ -41,7 +41,7 @@
           <w:iCs/>
           <w:szCs w:val="24"/>
         </w:rPr>
-        <w:t xml:space="preserve">A dedicated and experienced professional with a proven track record in both barbering and warehouse operations. Skilled in various aspects of hair styling, customer service, and forklift operation. Eager to leverage my diverse skillset and strong work ethic to contribute to a dynamic team.</w:t>
+        <w:t xml:space="preserve">Friendly and engaging team player with extensive experience in full-stack development technology and recruitment. Detail-oriented with a proven ability to create comprehensive documentation, develop and implement CRM improvements, and resolve complex technical issues. Adept at integrating staffing software with platforms like Indeed and LinkedIn to optimize recruitment processes. Demonstrates strong leadership and multitasking skills with a track record of placing high-value candidates and generating significant revenue.</w:t>
       </w:r>
     </w:p>
     <w:p>
@@ -59,9 +59,10 @@
         <w:rPr>
           <w:rFonts w:ascii="Calibri" w:hAnsi="Calibri" w:cs="Calibri"/>
           <w:noProof/>
+          <w:szCs w:val="24"/>
         </w:rPr>
         <w:drawing>
-          <wp:anchor distT="0" distB="0" distL="114300" distR="114300" simplePos="0" relativeHeight="251659264" behindDoc="0" locked="0" layoutInCell="1" allowOverlap="1" wp14:anchorId="35EEC4B5" wp14:editId="61855DF4">
+          <wp:anchor distT="0" distB="0" distL="114300" distR="114300" simplePos="0" relativeHeight="251659264" behindDoc="0" locked="0" layoutInCell="1" allowOverlap="1" wp14:anchorId="35EEC4B5" wp14:editId="2670EBFE">
             <wp:simplePos x="0" y="0"/>
             <wp:positionH relativeFrom="margin">
               <wp:posOffset>110490</wp:posOffset>
@@ -206,17 +207,15 @@
               </w:numPr>
               <w:rPr>
                 <w:rFonts w:ascii="Calibri" w:hAnsi="Calibri" w:cs="Calibri"/>
-                <w:sz w:val="22"/>
-                <w:szCs w:val="22"/>
+                <w:szCs w:val="24"/>
               </w:rPr>
             </w:pPr>
             <w:r>
               <w:rPr>
                 <w:rFonts w:ascii="Calibri" w:hAnsi="Calibri" w:cs="Calibri"/>
-                <w:sz w:val="22"/>
-                <w:szCs w:val="22"/>
-              </w:rPr>
-              <w:t xml:space="preserve">Forklift</w:t>
+                <w:szCs w:val="24"/>
+              </w:rPr>
+              <w:t xml:space="preserve">JavaScript</w:t>
             </w:r>
           </w:p>
           <w:p>
@@ -228,17 +227,15 @@
               </w:numPr>
               <w:rPr>
                 <w:rFonts w:ascii="Calibri" w:hAnsi="Calibri" w:cs="Calibri"/>
-                <w:sz w:val="22"/>
-                <w:szCs w:val="22"/>
+                <w:szCs w:val="24"/>
               </w:rPr>
             </w:pPr>
             <w:r>
               <w:rPr>
                 <w:rFonts w:ascii="Calibri" w:hAnsi="Calibri" w:cs="Calibri"/>
-                <w:sz w:val="22"/>
-                <w:szCs w:val="22"/>
-              </w:rPr>
-              <w:t xml:space="preserve">Pallet Jack</w:t>
+                <w:szCs w:val="24"/>
+              </w:rPr>
+              <w:t xml:space="preserve">TypeScript</w:t>
             </w:r>
           </w:p>
           <w:p>
@@ -250,17 +247,15 @@
               </w:numPr>
               <w:rPr>
                 <w:rFonts w:ascii="Calibri" w:hAnsi="Calibri" w:cs="Calibri"/>
-                <w:sz w:val="22"/>
-                <w:szCs w:val="22"/>
+                <w:szCs w:val="24"/>
               </w:rPr>
             </w:pPr>
             <w:r>
               <w:rPr>
                 <w:rFonts w:ascii="Calibri" w:hAnsi="Calibri" w:cs="Calibri"/>
-                <w:sz w:val="22"/>
-                <w:szCs w:val="22"/>
-              </w:rPr>
-              <w:t xml:space="preserve">Order Picking</w:t>
+                <w:szCs w:val="24"/>
+              </w:rPr>
+              <w:t xml:space="preserve">Dart</w:t>
             </w:r>
           </w:p>
           <w:p>
@@ -272,17 +267,15 @@
               </w:numPr>
               <w:rPr>
                 <w:rFonts w:ascii="Calibri" w:hAnsi="Calibri" w:cs="Calibri"/>
-                <w:sz w:val="22"/>
-                <w:szCs w:val="22"/>
+                <w:szCs w:val="24"/>
               </w:rPr>
             </w:pPr>
             <w:r>
               <w:rPr>
                 <w:rFonts w:ascii="Calibri" w:hAnsi="Calibri" w:cs="Calibri"/>
-                <w:sz w:val="22"/>
-                <w:szCs w:val="22"/>
-              </w:rPr>
-              <w:t xml:space="preserve">Load</w:t>
+                <w:szCs w:val="24"/>
+              </w:rPr>
+              <w:t xml:space="preserve">Java</w:t>
             </w:r>
           </w:p>
           <w:p>
@@ -294,17 +287,15 @@
               </w:numPr>
               <w:rPr>
                 <w:rFonts w:ascii="Calibri" w:hAnsi="Calibri" w:cs="Calibri"/>
-                <w:sz w:val="22"/>
-                <w:szCs w:val="22"/>
+                <w:szCs w:val="24"/>
               </w:rPr>
             </w:pPr>
             <w:r>
               <w:rPr>
                 <w:rFonts w:ascii="Calibri" w:hAnsi="Calibri" w:cs="Calibri"/>
-                <w:sz w:val="22"/>
-                <w:szCs w:val="22"/>
-              </w:rPr>
-              <w:t xml:space="preserve">Unload</w:t>
+                <w:szCs w:val="24"/>
+              </w:rPr>
+              <w:t xml:space="preserve">React</w:t>
             </w:r>
           </w:p>
           <w:p>
@@ -316,17 +307,15 @@
               </w:numPr>
               <w:rPr>
                 <w:rFonts w:ascii="Calibri" w:hAnsi="Calibri" w:cs="Calibri"/>
-                <w:sz w:val="22"/>
-                <w:szCs w:val="22"/>
+                <w:szCs w:val="24"/>
               </w:rPr>
             </w:pPr>
             <w:r>
               <w:rPr>
                 <w:rFonts w:ascii="Calibri" w:hAnsi="Calibri" w:cs="Calibri"/>
-                <w:sz w:val="22"/>
-                <w:szCs w:val="22"/>
-              </w:rPr>
-              <w:t xml:space="preserve">Shipping</w:t>
+                <w:szCs w:val="24"/>
+              </w:rPr>
+              <w:t xml:space="preserve">NextJS</w:t>
             </w:r>
           </w:p>
           <w:p>
@@ -338,17 +327,15 @@
               </w:numPr>
               <w:rPr>
                 <w:rFonts w:ascii="Calibri" w:hAnsi="Calibri" w:cs="Calibri"/>
-                <w:sz w:val="22"/>
-                <w:szCs w:val="22"/>
+                <w:szCs w:val="24"/>
               </w:rPr>
             </w:pPr>
             <w:r>
               <w:rPr>
                 <w:rFonts w:ascii="Calibri" w:hAnsi="Calibri" w:cs="Calibri"/>
-                <w:sz w:val="22"/>
-                <w:szCs w:val="22"/>
-              </w:rPr>
-              <w:t xml:space="preserve">Receiving</w:t>
+                <w:szCs w:val="24"/>
+              </w:rPr>
+              <w:t xml:space="preserve">NodeJS</w:t>
             </w:r>
           </w:p>
           <w:p>
@@ -360,17 +347,15 @@
               </w:numPr>
               <w:rPr>
                 <w:rFonts w:ascii="Calibri" w:hAnsi="Calibri" w:cs="Calibri"/>
-                <w:sz w:val="22"/>
-                <w:szCs w:val="22"/>
+                <w:szCs w:val="24"/>
               </w:rPr>
             </w:pPr>
             <w:r>
               <w:rPr>
                 <w:rFonts w:ascii="Calibri" w:hAnsi="Calibri" w:cs="Calibri"/>
-                <w:sz w:val="22"/>
-                <w:szCs w:val="22"/>
-              </w:rPr>
-              <w:t xml:space="preserve">Cleaning Experience</w:t>
+                <w:szCs w:val="24"/>
+              </w:rPr>
+              <w:t xml:space="preserve">Express</w:t>
             </w:r>
           </w:p>
           <w:p>
@@ -382,17 +367,15 @@
               </w:numPr>
               <w:rPr>
                 <w:rFonts w:ascii="Calibri" w:hAnsi="Calibri" w:cs="Calibri"/>
-                <w:sz w:val="22"/>
-                <w:szCs w:val="22"/>
+                <w:szCs w:val="24"/>
               </w:rPr>
             </w:pPr>
             <w:r>
               <w:rPr>
                 <w:rFonts w:ascii="Calibri" w:hAnsi="Calibri" w:cs="Calibri"/>
-                <w:sz w:val="22"/>
-                <w:szCs w:val="22"/>
-              </w:rPr>
-              <w:t xml:space="preserve">Barbering</w:t>
+                <w:szCs w:val="24"/>
+              </w:rPr>
+              <w:t xml:space="preserve">NestJS</w:t>
             </w:r>
           </w:p>
           <w:p>
@@ -404,17 +387,15 @@
               </w:numPr>
               <w:rPr>
                 <w:rFonts w:ascii="Calibri" w:hAnsi="Calibri" w:cs="Calibri"/>
-                <w:sz w:val="22"/>
-                <w:szCs w:val="22"/>
+                <w:szCs w:val="24"/>
               </w:rPr>
             </w:pPr>
             <w:r>
               <w:rPr>
                 <w:rFonts w:ascii="Calibri" w:hAnsi="Calibri" w:cs="Calibri"/>
-                <w:sz w:val="22"/>
-                <w:szCs w:val="22"/>
-              </w:rPr>
-              <w:t xml:space="preserve">Hair styling</w:t>
+                <w:szCs w:val="24"/>
+              </w:rPr>
+              <w:t xml:space="preserve">Flutter</w:t>
             </w:r>
           </w:p>
           <w:p>
@@ -426,17 +407,15 @@
               </w:numPr>
               <w:rPr>
                 <w:rFonts w:ascii="Calibri" w:hAnsi="Calibri" w:cs="Calibri"/>
-                <w:sz w:val="22"/>
-                <w:szCs w:val="22"/>
+                <w:szCs w:val="24"/>
               </w:rPr>
             </w:pPr>
             <w:r>
               <w:rPr>
                 <w:rFonts w:ascii="Calibri" w:hAnsi="Calibri" w:cs="Calibri"/>
-                <w:sz w:val="22"/>
-                <w:szCs w:val="22"/>
-              </w:rPr>
-              <w:t xml:space="preserve">Communication skills</w:t>
+                <w:szCs w:val="24"/>
+              </w:rPr>
+              <w:t xml:space="preserve">Angular</w:t>
             </w:r>
           </w:p>
           <w:p>
@@ -448,17 +427,15 @@
               </w:numPr>
               <w:rPr>
                 <w:rFonts w:ascii="Calibri" w:hAnsi="Calibri" w:cs="Calibri"/>
-                <w:sz w:val="22"/>
-                <w:szCs w:val="22"/>
+                <w:szCs w:val="24"/>
               </w:rPr>
             </w:pPr>
             <w:r>
               <w:rPr>
                 <w:rFonts w:ascii="Calibri" w:hAnsi="Calibri" w:cs="Calibri"/>
-                <w:sz w:val="22"/>
-                <w:szCs w:val="22"/>
-              </w:rPr>
-              <w:t xml:space="preserve">Customer service</w:t>
+                <w:szCs w:val="24"/>
+              </w:rPr>
+              <w:t xml:space="preserve">Postgres</w:t>
             </w:r>
           </w:p>
           <w:p>
@@ -470,17 +447,315 @@
               </w:numPr>
               <w:rPr>
                 <w:rFonts w:ascii="Calibri" w:hAnsi="Calibri" w:cs="Calibri"/>
-                <w:sz w:val="22"/>
-                <w:szCs w:val="22"/>
+                <w:szCs w:val="24"/>
               </w:rPr>
             </w:pPr>
             <w:r>
               <w:rPr>
                 <w:rFonts w:ascii="Calibri" w:hAnsi="Calibri" w:cs="Calibri"/>
-                <w:sz w:val="22"/>
-                <w:szCs w:val="22"/>
-              </w:rPr>
-              <w:t xml:space="preserve">Sales</w:t>
+                <w:szCs w:val="24"/>
+              </w:rPr>
+              <w:t xml:space="preserve">MySQL</w:t>
+            </w:r>
+          </w:p>
+          <w:p>
+            <w:pPr>
+              <w:pStyle w:val="ListParagraph"/>
+              <w:numPr>
+                <w:ilvl w:val="0"/>
+                <w:numId w:val="5"/>
+              </w:numPr>
+              <w:rPr>
+                <w:rFonts w:ascii="Calibri" w:hAnsi="Calibri" w:cs="Calibri"/>
+                <w:szCs w:val="24"/>
+              </w:rPr>
+            </w:pPr>
+            <w:r>
+              <w:rPr>
+                <w:rFonts w:ascii="Calibri" w:hAnsi="Calibri" w:cs="Calibri"/>
+                <w:szCs w:val="24"/>
+              </w:rPr>
+              <w:t xml:space="preserve">MongoDB</w:t>
+            </w:r>
+          </w:p>
+          <w:p>
+            <w:pPr>
+              <w:pStyle w:val="ListParagraph"/>
+              <w:numPr>
+                <w:ilvl w:val="0"/>
+                <w:numId w:val="5"/>
+              </w:numPr>
+              <w:rPr>
+                <w:rFonts w:ascii="Calibri" w:hAnsi="Calibri" w:cs="Calibri"/>
+                <w:szCs w:val="24"/>
+              </w:rPr>
+            </w:pPr>
+            <w:r>
+              <w:rPr>
+                <w:rFonts w:ascii="Calibri" w:hAnsi="Calibri" w:cs="Calibri"/>
+                <w:szCs w:val="24"/>
+              </w:rPr>
+              <w:t xml:space="preserve">Prisma</w:t>
+            </w:r>
+          </w:p>
+          <w:p>
+            <w:pPr>
+              <w:pStyle w:val="ListParagraph"/>
+              <w:numPr>
+                <w:ilvl w:val="0"/>
+                <w:numId w:val="5"/>
+              </w:numPr>
+              <w:rPr>
+                <w:rFonts w:ascii="Calibri" w:hAnsi="Calibri" w:cs="Calibri"/>
+                <w:szCs w:val="24"/>
+              </w:rPr>
+            </w:pPr>
+            <w:r>
+              <w:rPr>
+                <w:rFonts w:ascii="Calibri" w:hAnsi="Calibri" w:cs="Calibri"/>
+                <w:szCs w:val="24"/>
+              </w:rPr>
+              <w:t xml:space="preserve">TypeORM</w:t>
+            </w:r>
+          </w:p>
+          <w:p>
+            <w:pPr>
+              <w:pStyle w:val="ListParagraph"/>
+              <w:numPr>
+                <w:ilvl w:val="0"/>
+                <w:numId w:val="5"/>
+              </w:numPr>
+              <w:rPr>
+                <w:rFonts w:ascii="Calibri" w:hAnsi="Calibri" w:cs="Calibri"/>
+                <w:szCs w:val="24"/>
+              </w:rPr>
+            </w:pPr>
+            <w:r>
+              <w:rPr>
+                <w:rFonts w:ascii="Calibri" w:hAnsi="Calibri" w:cs="Calibri"/>
+                <w:szCs w:val="24"/>
+              </w:rPr>
+              <w:t xml:space="preserve">DrizzleORM</w:t>
+            </w:r>
+          </w:p>
+          <w:p>
+            <w:pPr>
+              <w:pStyle w:val="ListParagraph"/>
+              <w:numPr>
+                <w:ilvl w:val="0"/>
+                <w:numId w:val="5"/>
+              </w:numPr>
+              <w:rPr>
+                <w:rFonts w:ascii="Calibri" w:hAnsi="Calibri" w:cs="Calibri"/>
+                <w:szCs w:val="24"/>
+              </w:rPr>
+            </w:pPr>
+            <w:r>
+              <w:rPr>
+                <w:rFonts w:ascii="Calibri" w:hAnsi="Calibri" w:cs="Calibri"/>
+                <w:szCs w:val="24"/>
+              </w:rPr>
+              <w:t xml:space="preserve">Git</w:t>
+            </w:r>
+          </w:p>
+          <w:p>
+            <w:pPr>
+              <w:pStyle w:val="ListParagraph"/>
+              <w:numPr>
+                <w:ilvl w:val="0"/>
+                <w:numId w:val="5"/>
+              </w:numPr>
+              <w:rPr>
+                <w:rFonts w:ascii="Calibri" w:hAnsi="Calibri" w:cs="Calibri"/>
+                <w:szCs w:val="24"/>
+              </w:rPr>
+            </w:pPr>
+            <w:r>
+              <w:rPr>
+                <w:rFonts w:ascii="Calibri" w:hAnsi="Calibri" w:cs="Calibri"/>
+                <w:szCs w:val="24"/>
+              </w:rPr>
+              <w:t xml:space="preserve">GitHub</w:t>
+            </w:r>
+          </w:p>
+          <w:p>
+            <w:pPr>
+              <w:pStyle w:val="ListParagraph"/>
+              <w:numPr>
+                <w:ilvl w:val="0"/>
+                <w:numId w:val="5"/>
+              </w:numPr>
+              <w:rPr>
+                <w:rFonts w:ascii="Calibri" w:hAnsi="Calibri" w:cs="Calibri"/>
+                <w:szCs w:val="24"/>
+              </w:rPr>
+            </w:pPr>
+            <w:r>
+              <w:rPr>
+                <w:rFonts w:ascii="Calibri" w:hAnsi="Calibri" w:cs="Calibri"/>
+                <w:szCs w:val="24"/>
+              </w:rPr>
+              <w:t xml:space="preserve">Docker</w:t>
+            </w:r>
+          </w:p>
+          <w:p>
+            <w:pPr>
+              <w:pStyle w:val="ListParagraph"/>
+              <w:numPr>
+                <w:ilvl w:val="0"/>
+                <w:numId w:val="5"/>
+              </w:numPr>
+              <w:rPr>
+                <w:rFonts w:ascii="Calibri" w:hAnsi="Calibri" w:cs="Calibri"/>
+                <w:szCs w:val="24"/>
+              </w:rPr>
+            </w:pPr>
+            <w:r>
+              <w:rPr>
+                <w:rFonts w:ascii="Calibri" w:hAnsi="Calibri" w:cs="Calibri"/>
+                <w:szCs w:val="24"/>
+              </w:rPr>
+              <w:t xml:space="preserve">VS Code</w:t>
+            </w:r>
+          </w:p>
+          <w:p>
+            <w:pPr>
+              <w:pStyle w:val="ListParagraph"/>
+              <w:numPr>
+                <w:ilvl w:val="0"/>
+                <w:numId w:val="5"/>
+              </w:numPr>
+              <w:rPr>
+                <w:rFonts w:ascii="Calibri" w:hAnsi="Calibri" w:cs="Calibri"/>
+                <w:szCs w:val="24"/>
+              </w:rPr>
+            </w:pPr>
+            <w:r>
+              <w:rPr>
+                <w:rFonts w:ascii="Calibri" w:hAnsi="Calibri" w:cs="Calibri"/>
+                <w:szCs w:val="24"/>
+              </w:rPr>
+              <w:t xml:space="preserve">IntelliJ</w:t>
+            </w:r>
+          </w:p>
+          <w:p>
+            <w:pPr>
+              <w:pStyle w:val="ListParagraph"/>
+              <w:numPr>
+                <w:ilvl w:val="0"/>
+                <w:numId w:val="5"/>
+              </w:numPr>
+              <w:rPr>
+                <w:rFonts w:ascii="Calibri" w:hAnsi="Calibri" w:cs="Calibri"/>
+                <w:szCs w:val="24"/>
+              </w:rPr>
+            </w:pPr>
+            <w:r>
+              <w:rPr>
+                <w:rFonts w:ascii="Calibri" w:hAnsi="Calibri" w:cs="Calibri"/>
+                <w:szCs w:val="24"/>
+              </w:rPr>
+              <w:t xml:space="preserve">Network Administration</w:t>
+            </w:r>
+          </w:p>
+          <w:p>
+            <w:pPr>
+              <w:pStyle w:val="ListParagraph"/>
+              <w:numPr>
+                <w:ilvl w:val="0"/>
+                <w:numId w:val="5"/>
+              </w:numPr>
+              <w:rPr>
+                <w:rFonts w:ascii="Calibri" w:hAnsi="Calibri" w:cs="Calibri"/>
+                <w:szCs w:val="24"/>
+              </w:rPr>
+            </w:pPr>
+            <w:r>
+              <w:rPr>
+                <w:rFonts w:ascii="Calibri" w:hAnsi="Calibri" w:cs="Calibri"/>
+                <w:szCs w:val="24"/>
+              </w:rPr>
+              <w:t xml:space="preserve">TCPIP</w:t>
+            </w:r>
+          </w:p>
+          <w:p>
+            <w:pPr>
+              <w:pStyle w:val="ListParagraph"/>
+              <w:numPr>
+                <w:ilvl w:val="0"/>
+                <w:numId w:val="5"/>
+              </w:numPr>
+              <w:rPr>
+                <w:rFonts w:ascii="Calibri" w:hAnsi="Calibri" w:cs="Calibri"/>
+                <w:szCs w:val="24"/>
+              </w:rPr>
+            </w:pPr>
+            <w:r>
+              <w:rPr>
+                <w:rFonts w:ascii="Calibri" w:hAnsi="Calibri" w:cs="Calibri"/>
+                <w:szCs w:val="24"/>
+              </w:rPr>
+              <w:t xml:space="preserve">VPN</w:t>
+            </w:r>
+          </w:p>
+          <w:p>
+            <w:pPr>
+              <w:pStyle w:val="ListParagraph"/>
+              <w:numPr>
+                <w:ilvl w:val="0"/>
+                <w:numId w:val="5"/>
+              </w:numPr>
+              <w:rPr>
+                <w:rFonts w:ascii="Calibri" w:hAnsi="Calibri" w:cs="Calibri"/>
+                <w:szCs w:val="24"/>
+              </w:rPr>
+            </w:pPr>
+            <w:r>
+              <w:rPr>
+                <w:rFonts w:ascii="Calibri" w:hAnsi="Calibri" w:cs="Calibri"/>
+                <w:szCs w:val="24"/>
+              </w:rPr>
+              <w:t xml:space="preserve">Computer System Integration</w:t>
+            </w:r>
+          </w:p>
+          <w:p>
+            <w:pPr>
+              <w:pStyle w:val="ListParagraph"/>
+              <w:numPr>
+                <w:ilvl w:val="0"/>
+                <w:numId w:val="5"/>
+              </w:numPr>
+              <w:rPr>
+                <w:rFonts w:ascii="Calibri" w:hAnsi="Calibri" w:cs="Calibri"/>
+                <w:szCs w:val="24"/>
+              </w:rPr>
+            </w:pPr>
+            <w:r>
+              <w:rPr>
+                <w:rFonts w:ascii="Calibri" w:hAnsi="Calibri" w:cs="Calibri"/>
+                <w:szCs w:val="24"/>
+              </w:rPr>
+              <w:t xml:space="preserve">Rest API</w:t>
+            </w:r>
+          </w:p>
+          <w:p>
+            <w:pPr>
+              <w:pStyle w:val="ListParagraph"/>
+              <w:numPr>
+                <w:ilvl w:val="0"/>
+                <w:numId w:val="5"/>
+              </w:numPr>
+              <w:rPr>
+                <w:rFonts w:ascii="Calibri" w:hAnsi="Calibri" w:cs="Calibri"/>
+                <w:szCs w:val="24"/>
+              </w:rPr>
+            </w:pPr>
+            <w:r>
+              <w:rPr>
+                <w:rFonts w:ascii="Calibri" w:hAnsi="Calibri" w:cs="Calibri"/>
+                <w:szCs w:val="24"/>
+              </w:rPr>
+              <w:t xml:space="preserve">Object Oriented Programming</w:t>
             </w:r>
           </w:p>
         </w:tc>
@@ -542,17 +817,15 @@
               </w:numPr>
               <w:rPr>
                 <w:rFonts w:ascii="Calibri" w:hAnsi="Calibri" w:cs="Calibri"/>
-                <w:sz w:val="22"/>
-                <w:szCs w:val="22"/>
+                <w:szCs w:val="24"/>
               </w:rPr>
             </w:pPr>
             <w:r>
               <w:rPr>
                 <w:rFonts w:ascii="Calibri" w:hAnsi="Calibri" w:cs="Calibri"/>
-                <w:sz w:val="22"/>
-                <w:szCs w:val="22"/>
-              </w:rPr>
-              <w:t xml:space="preserve">Oconoluftee Job Corps Center</w:t>
+                <w:szCs w:val="24"/>
+              </w:rPr>
+              <w:t xml:space="preserve">Forsyth TECHNICAL community college</w:t>
             </w:r>
           </w:p>
           <w:p>
@@ -564,27 +837,16 @@
               </w:numPr>
               <w:rPr>
                 <w:rFonts w:ascii="Calibri" w:hAnsi="Calibri" w:cs="Calibri"/>
-                <w:sz w:val="22"/>
-                <w:szCs w:val="22"/>
+                <w:szCs w:val="24"/>
               </w:rPr>
             </w:pPr>
             <w:r>
               <w:rPr>
                 <w:rFonts w:ascii="Calibri" w:hAnsi="Calibri" w:cs="Calibri"/>
-                <w:sz w:val="22"/>
-                <w:szCs w:val="22"/>
-              </w:rPr>
-              <w:t xml:space="preserve">GED</w:t>
+                <w:szCs w:val="24"/>
+              </w:rPr>
+              <w:t xml:space="preserve">Associates in science computer programming</w:t>
             </w:r>
-          </w:p>
-          <w:p>
-            <w:pPr>
-              <w:rPr>
-                <w:rFonts w:ascii="Calibri" w:hAnsi="Calibri" w:cs="Calibri"/>
-                <w:sz w:val="22"/>
-                <w:szCs w:val="22"/>
-              </w:rPr>
-            </w:pPr>
           </w:p>
         </w:tc>
       </w:tr>
@@ -716,88 +978,99 @@
           <w:tab w:val="left" w:pos="8010"/>
         </w:tabs>
         <w:rPr>
-          <w:rFonts w:eastAsia="MS Mincho"/>
-        </w:rPr>
-      </w:pPr>
-      <w:r>
-        <w:rPr>
-          <w:rFonts w:eastAsia="MS Mincho"/>
-          <w:b/>
-          <w:bCs/>
-        </w:rPr>
-        <w:t xml:space="preserve">Jojos Barbershop</w:t>
-      </w:r>
-      <w:r>
-        <w:rPr>
-          <w:rFonts w:eastAsia="MS Mincho"/>
-          <w:b/>
-          <w:bCs/>
+          <w:rFonts w:ascii="Calibri" w:eastAsia="MS Mincho" w:hAnsi="Calibri" w:cs="Calibri"/>
+          <w:szCs w:val="24"/>
+        </w:rPr>
+      </w:pPr>
+      <w:r>
+        <w:rPr>
+          <w:rFonts w:ascii="Calibri" w:eastAsia="MS Mincho" w:hAnsi="Calibri" w:cs="Calibri"/>
+          <w:b/>
+          <w:bCs/>
+          <w:szCs w:val="24"/>
+        </w:rPr>
+        <w:t xml:space="preserve">Upwork</w:t>
+      </w:r>
+      <w:r>
+        <w:rPr>
+          <w:rFonts w:ascii="Calibri" w:eastAsia="MS Mincho" w:hAnsi="Calibri" w:cs="Calibri"/>
+          <w:b/>
+          <w:bCs/>
+          <w:szCs w:val="24"/>
         </w:rPr>
         <w:t/>
       </w:r>
       <w:r>
         <w:rPr>
-          <w:rFonts w:eastAsia="MS Mincho"/>
-          <w:b/>
-          <w:bCs/>
+          <w:rFonts w:ascii="Calibri" w:eastAsia="MS Mincho" w:hAnsi="Calibri" w:cs="Calibri"/>
+          <w:b/>
+          <w:bCs/>
+          <w:szCs w:val="24"/>
         </w:rPr>
         <w:t xml:space="preserve"> </w:t>
       </w:r>
       <w:r>
         <w:rPr>
-          <w:rFonts w:eastAsia="MS Mincho"/>
-          <w:b/>
-          <w:bCs/>
-        </w:rPr>
-        <w:t xml:space="preserve">Fayetteville, NC</w:t>
-      </w:r>
-      <w:r>
-        <w:rPr>
-          <w:rFonts w:eastAsia="MS Mincho"/>
+          <w:rFonts w:ascii="Calibri" w:eastAsia="MS Mincho" w:hAnsi="Calibri" w:cs="Calibri"/>
+          <w:b/>
+          <w:bCs/>
+          <w:szCs w:val="24"/>
+        </w:rPr>
+        <w:t/>
+      </w:r>
+      <w:r>
+        <w:rPr>
+          <w:rFonts w:ascii="Calibri" w:eastAsia="MS Mincho" w:hAnsi="Calibri" w:cs="Calibri"/>
+          <w:szCs w:val="24"/>
         </w:rPr>
         <w:tab/>
       </w:r>
       <w:r>
         <w:rPr>
-          <w:rFonts w:eastAsia="MS Mincho"/>
-          <w:b/>
-          <w:bCs/>
-        </w:rPr>
-        <w:t xml:space="preserve">January 2016</w:t>
+          <w:rFonts w:ascii="Calibri" w:eastAsia="MS Mincho" w:hAnsi="Calibri" w:cs="Calibri"/>
+          <w:b/>
+          <w:bCs/>
+          <w:szCs w:val="24"/>
+        </w:rPr>
+        <w:t xml:space="preserve">01/2024</w:t>
       </w:r>
       <w:proofErr w:type="spellStart"/>
       <w:r>
         <w:rPr>
-          <w:rFonts w:eastAsia="MS Mincho"/>
-          <w:b/>
-          <w:bCs/>
+          <w:rFonts w:ascii="Calibri" w:eastAsia="MS Mincho" w:hAnsi="Calibri" w:cs="Calibri"/>
+          <w:b/>
+          <w:bCs/>
+          <w:szCs w:val="24"/>
         </w:rPr>
         <w:t/>
       </w:r>
       <w:proofErr w:type="spellEnd"/>
       <w:r>
         <w:rPr>
-          <w:rFonts w:eastAsia="MS Mincho"/>
-          <w:b/>
-          <w:bCs/>
-        </w:rPr>
-        <w:t xml:space="preserve"> – June 2024</w:t>
+          <w:rFonts w:ascii="Calibri" w:eastAsia="MS Mincho" w:hAnsi="Calibri" w:cs="Calibri"/>
+          <w:b/>
+          <w:bCs/>
+          <w:szCs w:val="24"/>
+        </w:rPr>
+        <w:t xml:space="preserve"> – Present</w:t>
       </w:r>
       <w:proofErr w:type="spellStart"/>
       <w:r>
         <w:rPr>
-          <w:rFonts w:eastAsia="MS Mincho"/>
-          <w:b/>
-          <w:bCs/>
+          <w:rFonts w:ascii="Calibri" w:eastAsia="MS Mincho" w:hAnsi="Calibri" w:cs="Calibri"/>
+          <w:b/>
+          <w:bCs/>
+          <w:szCs w:val="24"/>
         </w:rPr>
         <w:t/>
       </w:r>
       <w:proofErr w:type="spellEnd"/>
       <w:r>
         <w:rPr>
-          <w:rFonts w:eastAsia="MS Mincho"/>
-          <w:b/>
-          <w:bCs/>
+          <w:rFonts w:ascii="Calibri" w:eastAsia="MS Mincho" w:hAnsi="Calibri" w:cs="Calibri"/>
+          <w:b/>
+          <w:bCs/>
+          <w:szCs w:val="24"/>
         </w:rPr>
         <w:t/>
       </w:r>
@@ -808,32 +1081,36 @@
           <w:tab w:val="left" w:pos="8460"/>
         </w:tabs>
         <w:rPr>
-          <w:rFonts w:eastAsia="MS Mincho"/>
-          <w:b/>
-          <w:bCs/>
-        </w:rPr>
-      </w:pPr>
-      <w:r>
-        <w:rPr>
-          <w:rFonts w:eastAsia="MS Mincho"/>
-          <w:b/>
-          <w:bCs/>
-        </w:rPr>
-        <w:t xml:space="preserve">Licensed Barber</w:t>
-      </w:r>
-      <w:r>
-        <w:rPr>
-          <w:rFonts w:eastAsia="MS Mincho"/>
-          <w:b/>
-          <w:bCs/>
+          <w:rFonts w:ascii="Calibri" w:eastAsia="MS Mincho" w:hAnsi="Calibri" w:cs="Calibri"/>
+          <w:b/>
+          <w:bCs/>
+          <w:szCs w:val="24"/>
+        </w:rPr>
+      </w:pPr>
+      <w:r>
+        <w:rPr>
+          <w:rFonts w:ascii="Calibri" w:eastAsia="MS Mincho" w:hAnsi="Calibri" w:cs="Calibri"/>
+          <w:b/>
+          <w:bCs/>
+          <w:szCs w:val="24"/>
+        </w:rPr>
+        <w:t xml:space="preserve">Freelance Full Stack Developer</w:t>
+      </w:r>
+      <w:r>
+        <w:rPr>
+          <w:rFonts w:ascii="Calibri" w:eastAsia="MS Mincho" w:hAnsi="Calibri" w:cs="Calibri"/>
+          <w:b/>
+          <w:bCs/>
+          <w:szCs w:val="24"/>
         </w:rPr>
         <w:t/>
       </w:r>
       <w:r>
         <w:rPr>
-          <w:rFonts w:eastAsia="MS Mincho"/>
-          <w:b/>
-          <w:bCs/>
+          <w:rFonts w:ascii="Calibri" w:eastAsia="MS Mincho" w:hAnsi="Calibri" w:cs="Calibri"/>
+          <w:b/>
+          <w:bCs/>
+          <w:szCs w:val="24"/>
         </w:rPr>
         <w:t/>
       </w:r>
@@ -849,152 +1126,16 @@
           <w:tab w:val="left" w:pos="8460"/>
         </w:tabs>
         <w:rPr>
-          <w:rFonts w:eastAsia="MS Mincho"/>
-        </w:rPr>
-      </w:pPr>
-      <w:r>
-        <w:rPr>
-          <w:rFonts w:eastAsia="MS Mincho"/>
-        </w:rPr>
-        <w:t xml:space="preserve">Provided hair styling and barbering services to clients.</w:t>
-      </w:r>
-    </w:p>
-    <w:p>
-      <w:pPr>
-        <w:tabs>
-          <w:tab w:val="left" w:pos="8460"/>
-        </w:tabs>
-        <w:rPr>
-          <w:rFonts w:eastAsia="MS Mincho"/>
-        </w:rPr>
-      </w:pPr>
-    </w:p>
-    <w:p>
-      <w:pPr>
-        <w:tabs>
-          <w:tab w:val="left" w:pos="8010"/>
-        </w:tabs>
-        <w:rPr>
-          <w:rFonts w:eastAsia="MS Mincho"/>
-        </w:rPr>
-      </w:pPr>
-      <w:r>
-        <w:rPr>
-          <w:rFonts w:eastAsia="MS Mincho"/>
-          <w:b/>
-          <w:bCs/>
-        </w:rPr>
-        <w:t xml:space="preserve">Toy R Us Distribution Center</w:t>
-      </w:r>
-      <w:r>
-        <w:rPr>
-          <w:rFonts w:eastAsia="MS Mincho"/>
-          <w:b/>
-          <w:bCs/>
-        </w:rPr>
-        <w:t/>
-      </w:r>
-      <w:r>
-        <w:rPr>
-          <w:rFonts w:eastAsia="MS Mincho"/>
-          <w:b/>
-          <w:bCs/>
-        </w:rPr>
-        <w:t xml:space="preserve"> </w:t>
-      </w:r>
-      <w:r>
-        <w:rPr>
-          <w:rFonts w:eastAsia="MS Mincho"/>
-          <w:b/>
-          <w:bCs/>
-        </w:rPr>
-        <w:t xml:space="preserve">Macon, GA</w:t>
-      </w:r>
-      <w:r>
-        <w:rPr>
-          <w:rFonts w:eastAsia="MS Mincho"/>
-        </w:rPr>
-        <w:tab/>
-      </w:r>
-      <w:r>
-        <w:rPr>
-          <w:rFonts w:eastAsia="MS Mincho"/>
-          <w:b/>
-          <w:bCs/>
-        </w:rPr>
-        <w:t xml:space="preserve">January 2009</w:t>
-      </w:r>
-      <w:proofErr w:type="spellStart"/>
-      <w:r>
-        <w:rPr>
-          <w:rFonts w:eastAsia="MS Mincho"/>
-          <w:b/>
-          <w:bCs/>
-        </w:rPr>
-        <w:t/>
-      </w:r>
-      <w:proofErr w:type="spellEnd"/>
-      <w:r>
-        <w:rPr>
-          <w:rFonts w:eastAsia="MS Mincho"/>
-          <w:b/>
-          <w:bCs/>
-        </w:rPr>
-        <w:t xml:space="preserve"> – January 2012</w:t>
-      </w:r>
-      <w:proofErr w:type="spellStart"/>
-      <w:r>
-        <w:rPr>
-          <w:rFonts w:eastAsia="MS Mincho"/>
-          <w:b/>
-          <w:bCs/>
-        </w:rPr>
-        <w:t/>
-      </w:r>
-      <w:proofErr w:type="spellEnd"/>
-      <w:r>
-        <w:rPr>
-          <w:rFonts w:eastAsia="MS Mincho"/>
-          <w:b/>
-          <w:bCs/>
-        </w:rPr>
-        <w:t/>
-      </w:r>
-    </w:p>
-    <w:p>
-      <w:pPr>
-        <w:tabs>
-          <w:tab w:val="left" w:pos="8460"/>
-        </w:tabs>
-        <w:rPr>
-          <w:rFonts w:eastAsia="MS Mincho"/>
-          <w:b/>
-          <w:bCs/>
-        </w:rPr>
-      </w:pPr>
-      <w:r>
-        <w:rPr>
-          <w:rFonts w:eastAsia="MS Mincho"/>
-          <w:b/>
-          <w:bCs/>
-        </w:rPr>
-        <w:t xml:space="preserve">Forklift Operator</w:t>
-      </w:r>
-      <w:r>
-        <w:rPr>
-          <w:rFonts w:eastAsia="MS Mincho"/>
-          <w:b/>
-          <w:bCs/>
-        </w:rPr>
-        <w:t/>
-      </w:r>
-      <w:r>
-        <w:rPr>
-          <w:rFonts w:eastAsia="MS Mincho"/>
-          <w:b/>
-          <w:bCs/>
-        </w:rPr>
-        <w:t/>
+          <w:rFonts w:ascii="Calibri" w:eastAsia="MS Mincho" w:hAnsi="Calibri" w:cs="Calibri"/>
+          <w:szCs w:val="24"/>
+        </w:rPr>
+      </w:pPr>
+      <w:r>
+        <w:rPr>
+          <w:rFonts w:ascii="Calibri" w:eastAsia="MS Mincho" w:hAnsi="Calibri" w:cs="Calibri"/>
+          <w:szCs w:val="24"/>
+        </w:rPr>
+        <w:t xml:space="preserve">Proficient in frontend and backend web development technologies including React, Next.js, Node.js, Express, and Nest.js to deliver exceptional results that exceed client and user expectations.</w:t>
       </w:r>
     </w:p>
     <w:p>
@@ -1008,23 +1149,1033 @@
           <w:tab w:val="left" w:pos="8460"/>
         </w:tabs>
         <w:rPr>
-          <w:rFonts w:eastAsia="MS Mincho"/>
-        </w:rPr>
-      </w:pPr>
-      <w:r>
-        <w:rPr>
-          <w:rFonts w:eastAsia="MS Mincho"/>
-        </w:rPr>
-        <w:t xml:space="preserve">Operated forklift to move and transport merchandise within the warehouse.</w:t>
-      </w:r>
-    </w:p>
-    <w:p>
-      <w:pPr>
+          <w:rFonts w:ascii="Calibri" w:eastAsia="MS Mincho" w:hAnsi="Calibri" w:cs="Calibri"/>
+          <w:szCs w:val="24"/>
+        </w:rPr>
+      </w:pPr>
+      <w:r>
+        <w:rPr>
+          <w:rFonts w:ascii="Calibri" w:eastAsia="MS Mincho" w:hAnsi="Calibri" w:cs="Calibri"/>
+          <w:szCs w:val="24"/>
+        </w:rPr>
+        <w:t xml:space="preserve">Utilize platforms like WordPress, Shopify, Wix, and other CMS solutions to create seamless and engaging experiences for clients and users alike.</w:t>
+      </w:r>
+    </w:p>
+    <w:p>
+      <w:pPr>
+        <w:pStyle w:val="ListParagraph"/>
+        <w:numPr>
+          <w:ilvl w:val="0"/>
+          <w:numId w:val="5"/>
+        </w:numPr>
         <w:tabs>
           <w:tab w:val="left" w:pos="8460"/>
         </w:tabs>
         <w:rPr>
-          <w:rFonts w:eastAsia="MS Mincho"/>
+          <w:rFonts w:ascii="Calibri" w:eastAsia="MS Mincho" w:hAnsi="Calibri" w:cs="Calibri"/>
+          <w:szCs w:val="24"/>
+        </w:rPr>
+      </w:pPr>
+      <w:r>
+        <w:rPr>
+          <w:rFonts w:ascii="Calibri" w:eastAsia="MS Mincho" w:hAnsi="Calibri" w:cs="Calibri"/>
+          <w:szCs w:val="24"/>
+        </w:rPr>
+        <w:t xml:space="preserve">Skilled at leveraging third-party APIs for seamless integration of services including social media, OAuth logins, payment gateways such as Stripe and Plaid, and robust analytics tools enhancing the functionality and usability of web projects.</w:t>
+      </w:r>
+    </w:p>
+    <w:p>
+      <w:pPr>
+        <w:pStyle w:val="ListParagraph"/>
+        <w:numPr>
+          <w:ilvl w:val="0"/>
+          <w:numId w:val="5"/>
+        </w:numPr>
+        <w:tabs>
+          <w:tab w:val="left" w:pos="8460"/>
+        </w:tabs>
+        <w:rPr>
+          <w:rFonts w:ascii="Calibri" w:eastAsia="MS Mincho" w:hAnsi="Calibri" w:cs="Calibri"/>
+          <w:szCs w:val="24"/>
+        </w:rPr>
+      </w:pPr>
+      <w:r>
+        <w:rPr>
+          <w:rFonts w:ascii="Calibri" w:eastAsia="MS Mincho" w:hAnsi="Calibri" w:cs="Calibri"/>
+          <w:szCs w:val="24"/>
+        </w:rPr>
+        <w:t xml:space="preserve">Expertise in using version control systems like Git and GitHub to facilitate smooth collaboration with teams and clients throughout the project lifecycle ensuring efficient project management and code deployment processes.</w:t>
+      </w:r>
+    </w:p>
+    <w:p>
+      <w:pPr>
+        <w:tabs>
+          <w:tab w:val="left" w:pos="8460"/>
+        </w:tabs>
+        <w:rPr>
+          <w:rFonts w:ascii="Calibri" w:eastAsia="MS Mincho" w:hAnsi="Calibri" w:cs="Calibri"/>
+          <w:szCs w:val="24"/>
+        </w:rPr>
+      </w:pPr>
+    </w:p>
+    <w:p>
+      <w:pPr>
+        <w:tabs>
+          <w:tab w:val="left" w:pos="8010"/>
+        </w:tabs>
+        <w:rPr>
+          <w:rFonts w:ascii="Calibri" w:eastAsia="MS Mincho" w:hAnsi="Calibri" w:cs="Calibri"/>
+          <w:szCs w:val="24"/>
+        </w:rPr>
+      </w:pPr>
+      <w:r>
+        <w:rPr>
+          <w:rFonts w:ascii="Calibri" w:eastAsia="MS Mincho" w:hAnsi="Calibri" w:cs="Calibri"/>
+          <w:b/>
+          <w:bCs/>
+          <w:szCs w:val="24"/>
+        </w:rPr>
+        <w:t xml:space="preserve">The resource</w:t>
+      </w:r>
+      <w:r>
+        <w:rPr>
+          <w:rFonts w:ascii="Calibri" w:eastAsia="MS Mincho" w:hAnsi="Calibri" w:cs="Calibri"/>
+          <w:b/>
+          <w:bCs/>
+          <w:szCs w:val="24"/>
+        </w:rPr>
+        <w:t/>
+      </w:r>
+      <w:r>
+        <w:rPr>
+          <w:rFonts w:ascii="Calibri" w:eastAsia="MS Mincho" w:hAnsi="Calibri" w:cs="Calibri"/>
+          <w:b/>
+          <w:bCs/>
+          <w:szCs w:val="24"/>
+        </w:rPr>
+        <w:t xml:space="preserve"> </w:t>
+      </w:r>
+      <w:r>
+        <w:rPr>
+          <w:rFonts w:ascii="Calibri" w:eastAsia="MS Mincho" w:hAnsi="Calibri" w:cs="Calibri"/>
+          <w:b/>
+          <w:bCs/>
+          <w:szCs w:val="24"/>
+        </w:rPr>
+        <w:t/>
+      </w:r>
+      <w:r>
+        <w:rPr>
+          <w:rFonts w:ascii="Calibri" w:eastAsia="MS Mincho" w:hAnsi="Calibri" w:cs="Calibri"/>
+          <w:szCs w:val="24"/>
+        </w:rPr>
+        <w:tab/>
+      </w:r>
+      <w:r>
+        <w:rPr>
+          <w:rFonts w:ascii="Calibri" w:eastAsia="MS Mincho" w:hAnsi="Calibri" w:cs="Calibri"/>
+          <w:b/>
+          <w:bCs/>
+          <w:szCs w:val="24"/>
+        </w:rPr>
+        <w:t xml:space="preserve">07/2022</w:t>
+      </w:r>
+      <w:proofErr w:type="spellStart"/>
+      <w:r>
+        <w:rPr>
+          <w:rFonts w:ascii="Calibri" w:eastAsia="MS Mincho" w:hAnsi="Calibri" w:cs="Calibri"/>
+          <w:b/>
+          <w:bCs/>
+          <w:szCs w:val="24"/>
+        </w:rPr>
+        <w:t/>
+      </w:r>
+      <w:proofErr w:type="spellEnd"/>
+      <w:r>
+        <w:rPr>
+          <w:rFonts w:ascii="Calibri" w:eastAsia="MS Mincho" w:hAnsi="Calibri" w:cs="Calibri"/>
+          <w:b/>
+          <w:bCs/>
+          <w:szCs w:val="24"/>
+        </w:rPr>
+        <w:t xml:space="preserve"> – Present</w:t>
+      </w:r>
+      <w:proofErr w:type="spellStart"/>
+      <w:r>
+        <w:rPr>
+          <w:rFonts w:ascii="Calibri" w:eastAsia="MS Mincho" w:hAnsi="Calibri" w:cs="Calibri"/>
+          <w:b/>
+          <w:bCs/>
+          <w:szCs w:val="24"/>
+        </w:rPr>
+        <w:t/>
+      </w:r>
+      <w:proofErr w:type="spellEnd"/>
+      <w:r>
+        <w:rPr>
+          <w:rFonts w:ascii="Calibri" w:eastAsia="MS Mincho" w:hAnsi="Calibri" w:cs="Calibri"/>
+          <w:b/>
+          <w:bCs/>
+          <w:szCs w:val="24"/>
+        </w:rPr>
+        <w:t/>
+      </w:r>
+    </w:p>
+    <w:p>
+      <w:pPr>
+        <w:tabs>
+          <w:tab w:val="left" w:pos="8460"/>
+        </w:tabs>
+        <w:rPr>
+          <w:rFonts w:ascii="Calibri" w:eastAsia="MS Mincho" w:hAnsi="Calibri" w:cs="Calibri"/>
+          <w:b/>
+          <w:bCs/>
+          <w:szCs w:val="24"/>
+        </w:rPr>
+      </w:pPr>
+      <w:r>
+        <w:rPr>
+          <w:rFonts w:ascii="Calibri" w:eastAsia="MS Mincho" w:hAnsi="Calibri" w:cs="Calibri"/>
+          <w:b/>
+          <w:bCs/>
+          <w:szCs w:val="24"/>
+        </w:rPr>
+        <w:t xml:space="preserve">Technology Recruiting and Process Specialist</w:t>
+      </w:r>
+      <w:r>
+        <w:rPr>
+          <w:rFonts w:ascii="Calibri" w:eastAsia="MS Mincho" w:hAnsi="Calibri" w:cs="Calibri"/>
+          <w:b/>
+          <w:bCs/>
+          <w:szCs w:val="24"/>
+        </w:rPr>
+        <w:t/>
+      </w:r>
+      <w:r>
+        <w:rPr>
+          <w:rFonts w:ascii="Calibri" w:eastAsia="MS Mincho" w:hAnsi="Calibri" w:cs="Calibri"/>
+          <w:b/>
+          <w:bCs/>
+          <w:szCs w:val="24"/>
+        </w:rPr>
+        <w:t/>
+      </w:r>
+    </w:p>
+    <w:p>
+      <w:pPr>
+        <w:pStyle w:val="ListParagraph"/>
+        <w:numPr>
+          <w:ilvl w:val="0"/>
+          <w:numId w:val="5"/>
+        </w:numPr>
+        <w:tabs>
+          <w:tab w:val="left" w:pos="8460"/>
+        </w:tabs>
+        <w:rPr>
+          <w:rFonts w:ascii="Calibri" w:eastAsia="MS Mincho" w:hAnsi="Calibri" w:cs="Calibri"/>
+          <w:szCs w:val="24"/>
+        </w:rPr>
+      </w:pPr>
+      <w:r>
+        <w:rPr>
+          <w:rFonts w:ascii="Calibri" w:eastAsia="MS Mincho" w:hAnsi="Calibri" w:cs="Calibri"/>
+          <w:szCs w:val="24"/>
+        </w:rPr>
+        <w:t xml:space="preserve">Create comprehensive documentation including training material as well as contributed to an overhaul of the recruiting process in our CRM.</w:t>
+      </w:r>
+    </w:p>
+    <w:p>
+      <w:pPr>
+        <w:pStyle w:val="ListParagraph"/>
+        <w:numPr>
+          <w:ilvl w:val="0"/>
+          <w:numId w:val="5"/>
+        </w:numPr>
+        <w:tabs>
+          <w:tab w:val="left" w:pos="8460"/>
+        </w:tabs>
+        <w:rPr>
+          <w:rFonts w:ascii="Calibri" w:eastAsia="MS Mincho" w:hAnsi="Calibri" w:cs="Calibri"/>
+          <w:szCs w:val="24"/>
+        </w:rPr>
+      </w:pPr>
+      <w:r>
+        <w:rPr>
+          <w:rFonts w:ascii="Calibri" w:eastAsia="MS Mincho" w:hAnsi="Calibri" w:cs="Calibri"/>
+          <w:szCs w:val="24"/>
+        </w:rPr>
+        <w:t xml:space="preserve">Create and test solutions for staffing software with integrations with Indeed and Linked in to get the best technologies for the best value.</w:t>
+      </w:r>
+    </w:p>
+    <w:p>
+      <w:pPr>
+        <w:pStyle w:val="ListParagraph"/>
+        <w:numPr>
+          <w:ilvl w:val="0"/>
+          <w:numId w:val="5"/>
+        </w:numPr>
+        <w:tabs>
+          <w:tab w:val="left" w:pos="8460"/>
+        </w:tabs>
+        <w:rPr>
+          <w:rFonts w:ascii="Calibri" w:eastAsia="MS Mincho" w:hAnsi="Calibri" w:cs="Calibri"/>
+          <w:szCs w:val="24"/>
+        </w:rPr>
+      </w:pPr>
+      <w:r>
+        <w:rPr>
+          <w:rFonts w:ascii="Calibri" w:eastAsia="MS Mincho" w:hAnsi="Calibri" w:cs="Calibri"/>
+          <w:szCs w:val="24"/>
+        </w:rPr>
+        <w:t xml:space="preserve">Develop and solve technology issues within the company including but not limited to VOIP, networking, computer system integration, CRM improvements.</w:t>
+      </w:r>
+    </w:p>
+    <w:p>
+      <w:pPr>
+        <w:pStyle w:val="ListParagraph"/>
+        <w:numPr>
+          <w:ilvl w:val="0"/>
+          <w:numId w:val="5"/>
+        </w:numPr>
+        <w:tabs>
+          <w:tab w:val="left" w:pos="8460"/>
+        </w:tabs>
+        <w:rPr>
+          <w:rFonts w:ascii="Calibri" w:eastAsia="MS Mincho" w:hAnsi="Calibri" w:cs="Calibri"/>
+          <w:szCs w:val="24"/>
+        </w:rPr>
+      </w:pPr>
+      <w:r>
+        <w:rPr>
+          <w:rFonts w:ascii="Calibri" w:eastAsia="MS Mincho" w:hAnsi="Calibri" w:cs="Calibri"/>
+          <w:szCs w:val="24"/>
+        </w:rPr>
+        <w:t xml:space="preserve">Contributed to the implementation of Bullhorn Staffing system within the company.</w:t>
+      </w:r>
+    </w:p>
+    <w:p>
+      <w:pPr>
+        <w:pStyle w:val="ListParagraph"/>
+        <w:numPr>
+          <w:ilvl w:val="0"/>
+          <w:numId w:val="5"/>
+        </w:numPr>
+        <w:tabs>
+          <w:tab w:val="left" w:pos="8460"/>
+        </w:tabs>
+        <w:rPr>
+          <w:rFonts w:ascii="Calibri" w:eastAsia="MS Mincho" w:hAnsi="Calibri" w:cs="Calibri"/>
+          <w:szCs w:val="24"/>
+        </w:rPr>
+      </w:pPr>
+      <w:r>
+        <w:rPr>
+          <w:rFonts w:ascii="Calibri" w:eastAsia="MS Mincho" w:hAnsi="Calibri" w:cs="Calibri"/>
+          <w:szCs w:val="24"/>
+        </w:rPr>
+        <w:t xml:space="preserve">Serve as a direct hire recruiter placing candidates bringing in over 100,000 in revenue for the company per year.</w:t>
+      </w:r>
+    </w:p>
+    <w:p>
+      <w:pPr>
+        <w:tabs>
+          <w:tab w:val="left" w:pos="8460"/>
+        </w:tabs>
+        <w:rPr>
+          <w:rFonts w:ascii="Calibri" w:eastAsia="MS Mincho" w:hAnsi="Calibri" w:cs="Calibri"/>
+          <w:szCs w:val="24"/>
+        </w:rPr>
+      </w:pPr>
+    </w:p>
+    <w:p>
+      <w:pPr>
+        <w:tabs>
+          <w:tab w:val="left" w:pos="8010"/>
+        </w:tabs>
+        <w:rPr>
+          <w:rFonts w:ascii="Calibri" w:eastAsia="MS Mincho" w:hAnsi="Calibri" w:cs="Calibri"/>
+          <w:szCs w:val="24"/>
+        </w:rPr>
+      </w:pPr>
+      <w:r>
+        <w:rPr>
+          <w:rFonts w:ascii="Calibri" w:eastAsia="MS Mincho" w:hAnsi="Calibri" w:cs="Calibri"/>
+          <w:b/>
+          <w:bCs/>
+          <w:szCs w:val="24"/>
+        </w:rPr>
+        <w:t xml:space="preserve">Spectrum</w:t>
+      </w:r>
+      <w:r>
+        <w:rPr>
+          <w:rFonts w:ascii="Calibri" w:eastAsia="MS Mincho" w:hAnsi="Calibri" w:cs="Calibri"/>
+          <w:b/>
+          <w:bCs/>
+          <w:szCs w:val="24"/>
+        </w:rPr>
+        <w:t/>
+      </w:r>
+      <w:r>
+        <w:rPr>
+          <w:rFonts w:ascii="Calibri" w:eastAsia="MS Mincho" w:hAnsi="Calibri" w:cs="Calibri"/>
+          <w:b/>
+          <w:bCs/>
+          <w:szCs w:val="24"/>
+        </w:rPr>
+        <w:t xml:space="preserve"> </w:t>
+      </w:r>
+      <w:r>
+        <w:rPr>
+          <w:rFonts w:ascii="Calibri" w:eastAsia="MS Mincho" w:hAnsi="Calibri" w:cs="Calibri"/>
+          <w:b/>
+          <w:bCs/>
+          <w:szCs w:val="24"/>
+        </w:rPr>
+        <w:t/>
+      </w:r>
+      <w:r>
+        <w:rPr>
+          <w:rFonts w:ascii="Calibri" w:eastAsia="MS Mincho" w:hAnsi="Calibri" w:cs="Calibri"/>
+          <w:szCs w:val="24"/>
+        </w:rPr>
+        <w:tab/>
+      </w:r>
+      <w:r>
+        <w:rPr>
+          <w:rFonts w:ascii="Calibri" w:eastAsia="MS Mincho" w:hAnsi="Calibri" w:cs="Calibri"/>
+          <w:b/>
+          <w:bCs/>
+          <w:szCs w:val="24"/>
+        </w:rPr>
+        <w:t xml:space="preserve">09/2021</w:t>
+      </w:r>
+      <w:proofErr w:type="spellStart"/>
+      <w:r>
+        <w:rPr>
+          <w:rFonts w:ascii="Calibri" w:eastAsia="MS Mincho" w:hAnsi="Calibri" w:cs="Calibri"/>
+          <w:b/>
+          <w:bCs/>
+          <w:szCs w:val="24"/>
+        </w:rPr>
+        <w:t/>
+      </w:r>
+      <w:proofErr w:type="spellEnd"/>
+      <w:r>
+        <w:rPr>
+          <w:rFonts w:ascii="Calibri" w:eastAsia="MS Mincho" w:hAnsi="Calibri" w:cs="Calibri"/>
+          <w:b/>
+          <w:bCs/>
+          <w:szCs w:val="24"/>
+        </w:rPr>
+        <w:t xml:space="preserve"> – 07/2022</w:t>
+      </w:r>
+      <w:proofErr w:type="spellStart"/>
+      <w:r>
+        <w:rPr>
+          <w:rFonts w:ascii="Calibri" w:eastAsia="MS Mincho" w:hAnsi="Calibri" w:cs="Calibri"/>
+          <w:b/>
+          <w:bCs/>
+          <w:szCs w:val="24"/>
+        </w:rPr>
+        <w:t/>
+      </w:r>
+      <w:proofErr w:type="spellEnd"/>
+      <w:r>
+        <w:rPr>
+          <w:rFonts w:ascii="Calibri" w:eastAsia="MS Mincho" w:hAnsi="Calibri" w:cs="Calibri"/>
+          <w:b/>
+          <w:bCs/>
+          <w:szCs w:val="24"/>
+        </w:rPr>
+        <w:t/>
+      </w:r>
+    </w:p>
+    <w:p>
+      <w:pPr>
+        <w:tabs>
+          <w:tab w:val="left" w:pos="8460"/>
+        </w:tabs>
+        <w:rPr>
+          <w:rFonts w:ascii="Calibri" w:eastAsia="MS Mincho" w:hAnsi="Calibri" w:cs="Calibri"/>
+          <w:b/>
+          <w:bCs/>
+          <w:szCs w:val="24"/>
+        </w:rPr>
+      </w:pPr>
+      <w:r>
+        <w:rPr>
+          <w:rFonts w:ascii="Calibri" w:eastAsia="MS Mincho" w:hAnsi="Calibri" w:cs="Calibri"/>
+          <w:b/>
+          <w:bCs/>
+          <w:szCs w:val="24"/>
+        </w:rPr>
+        <w:t xml:space="preserve">Low Voltage Technician</w:t>
+      </w:r>
+      <w:r>
+        <w:rPr>
+          <w:rFonts w:ascii="Calibri" w:eastAsia="MS Mincho" w:hAnsi="Calibri" w:cs="Calibri"/>
+          <w:b/>
+          <w:bCs/>
+          <w:szCs w:val="24"/>
+        </w:rPr>
+        <w:t/>
+      </w:r>
+      <w:r>
+        <w:rPr>
+          <w:rFonts w:ascii="Calibri" w:eastAsia="MS Mincho" w:hAnsi="Calibri" w:cs="Calibri"/>
+          <w:b/>
+          <w:bCs/>
+          <w:szCs w:val="24"/>
+        </w:rPr>
+        <w:t/>
+      </w:r>
+    </w:p>
+    <w:p>
+      <w:pPr>
+        <w:pStyle w:val="ListParagraph"/>
+        <w:numPr>
+          <w:ilvl w:val="0"/>
+          <w:numId w:val="5"/>
+        </w:numPr>
+        <w:tabs>
+          <w:tab w:val="left" w:pos="8460"/>
+        </w:tabs>
+        <w:rPr>
+          <w:rFonts w:ascii="Calibri" w:eastAsia="MS Mincho" w:hAnsi="Calibri" w:cs="Calibri"/>
+          <w:szCs w:val="24"/>
+        </w:rPr>
+      </w:pPr>
+      <w:r>
+        <w:rPr>
+          <w:rFonts w:ascii="Calibri" w:eastAsia="MS Mincho" w:hAnsi="Calibri" w:cs="Calibri"/>
+          <w:szCs w:val="24"/>
+        </w:rPr>
+        <w:t xml:space="preserve">Achieved less than 5 repeat rate within my first 3 months of employment.</w:t>
+      </w:r>
+    </w:p>
+    <w:p>
+      <w:pPr>
+        <w:pStyle w:val="ListParagraph"/>
+        <w:numPr>
+          <w:ilvl w:val="0"/>
+          <w:numId w:val="5"/>
+        </w:numPr>
+        <w:tabs>
+          <w:tab w:val="left" w:pos="8460"/>
+        </w:tabs>
+        <w:rPr>
+          <w:rFonts w:ascii="Calibri" w:eastAsia="MS Mincho" w:hAnsi="Calibri" w:cs="Calibri"/>
+          <w:szCs w:val="24"/>
+        </w:rPr>
+      </w:pPr>
+      <w:r>
+        <w:rPr>
+          <w:rFonts w:ascii="Calibri" w:eastAsia="MS Mincho" w:hAnsi="Calibri" w:cs="Calibri"/>
+          <w:szCs w:val="24"/>
+        </w:rPr>
+        <w:t xml:space="preserve">Averaged over 95 productivity - highest on my team of 10 technicians.</w:t>
+      </w:r>
+    </w:p>
+    <w:p>
+      <w:pPr>
+        <w:pStyle w:val="ListParagraph"/>
+        <w:numPr>
+          <w:ilvl w:val="0"/>
+          <w:numId w:val="5"/>
+        </w:numPr>
+        <w:tabs>
+          <w:tab w:val="left" w:pos="8460"/>
+        </w:tabs>
+        <w:rPr>
+          <w:rFonts w:ascii="Calibri" w:eastAsia="MS Mincho" w:hAnsi="Calibri" w:cs="Calibri"/>
+          <w:szCs w:val="24"/>
+        </w:rPr>
+      </w:pPr>
+      <w:r>
+        <w:rPr>
+          <w:rFonts w:ascii="Calibri" w:eastAsia="MS Mincho" w:hAnsi="Calibri" w:cs="Calibri"/>
+          <w:szCs w:val="24"/>
+        </w:rPr>
+        <w:t xml:space="preserve">Completed NCTI Broadband Certified Technician within 6 months of hire.</w:t>
+      </w:r>
+    </w:p>
+    <w:p>
+      <w:pPr>
+        <w:tabs>
+          <w:tab w:val="left" w:pos="8460"/>
+        </w:tabs>
+        <w:rPr>
+          <w:rFonts w:ascii="Calibri" w:eastAsia="MS Mincho" w:hAnsi="Calibri" w:cs="Calibri"/>
+          <w:szCs w:val="24"/>
+        </w:rPr>
+      </w:pPr>
+    </w:p>
+    <w:p>
+      <w:pPr>
+        <w:tabs>
+          <w:tab w:val="left" w:pos="8010"/>
+        </w:tabs>
+        <w:rPr>
+          <w:rFonts w:ascii="Calibri" w:eastAsia="MS Mincho" w:hAnsi="Calibri" w:cs="Calibri"/>
+          <w:szCs w:val="24"/>
+        </w:rPr>
+      </w:pPr>
+      <w:r>
+        <w:rPr>
+          <w:rFonts w:ascii="Calibri" w:eastAsia="MS Mincho" w:hAnsi="Calibri" w:cs="Calibri"/>
+          <w:b/>
+          <w:bCs/>
+          <w:szCs w:val="24"/>
+        </w:rPr>
+        <w:t xml:space="preserve">Sheetz</w:t>
+      </w:r>
+      <w:r>
+        <w:rPr>
+          <w:rFonts w:ascii="Calibri" w:eastAsia="MS Mincho" w:hAnsi="Calibri" w:cs="Calibri"/>
+          <w:b/>
+          <w:bCs/>
+          <w:szCs w:val="24"/>
+        </w:rPr>
+        <w:t/>
+      </w:r>
+      <w:r>
+        <w:rPr>
+          <w:rFonts w:ascii="Calibri" w:eastAsia="MS Mincho" w:hAnsi="Calibri" w:cs="Calibri"/>
+          <w:b/>
+          <w:bCs/>
+          <w:szCs w:val="24"/>
+        </w:rPr>
+        <w:t xml:space="preserve"> </w:t>
+      </w:r>
+      <w:r>
+        <w:rPr>
+          <w:rFonts w:ascii="Calibri" w:eastAsia="MS Mincho" w:hAnsi="Calibri" w:cs="Calibri"/>
+          <w:b/>
+          <w:bCs/>
+          <w:szCs w:val="24"/>
+        </w:rPr>
+        <w:t/>
+      </w:r>
+      <w:r>
+        <w:rPr>
+          <w:rFonts w:ascii="Calibri" w:eastAsia="MS Mincho" w:hAnsi="Calibri" w:cs="Calibri"/>
+          <w:szCs w:val="24"/>
+        </w:rPr>
+        <w:tab/>
+      </w:r>
+      <w:r>
+        <w:rPr>
+          <w:rFonts w:ascii="Calibri" w:eastAsia="MS Mincho" w:hAnsi="Calibri" w:cs="Calibri"/>
+          <w:b/>
+          <w:bCs/>
+          <w:szCs w:val="24"/>
+        </w:rPr>
+        <w:t xml:space="preserve">09/2020</w:t>
+      </w:r>
+      <w:proofErr w:type="spellStart"/>
+      <w:r>
+        <w:rPr>
+          <w:rFonts w:ascii="Calibri" w:eastAsia="MS Mincho" w:hAnsi="Calibri" w:cs="Calibri"/>
+          <w:b/>
+          <w:bCs/>
+          <w:szCs w:val="24"/>
+        </w:rPr>
+        <w:t/>
+      </w:r>
+      <w:proofErr w:type="spellEnd"/>
+      <w:r>
+        <w:rPr>
+          <w:rFonts w:ascii="Calibri" w:eastAsia="MS Mincho" w:hAnsi="Calibri" w:cs="Calibri"/>
+          <w:b/>
+          <w:bCs/>
+          <w:szCs w:val="24"/>
+        </w:rPr>
+        <w:t xml:space="preserve"> – 09/2021</w:t>
+      </w:r>
+      <w:proofErr w:type="spellStart"/>
+      <w:r>
+        <w:rPr>
+          <w:rFonts w:ascii="Calibri" w:eastAsia="MS Mincho" w:hAnsi="Calibri" w:cs="Calibri"/>
+          <w:b/>
+          <w:bCs/>
+          <w:szCs w:val="24"/>
+        </w:rPr>
+        <w:t/>
+      </w:r>
+      <w:proofErr w:type="spellEnd"/>
+      <w:r>
+        <w:rPr>
+          <w:rFonts w:ascii="Calibri" w:eastAsia="MS Mincho" w:hAnsi="Calibri" w:cs="Calibri"/>
+          <w:b/>
+          <w:bCs/>
+          <w:szCs w:val="24"/>
+        </w:rPr>
+        <w:t/>
+      </w:r>
+    </w:p>
+    <w:p>
+      <w:pPr>
+        <w:tabs>
+          <w:tab w:val="left" w:pos="8460"/>
+        </w:tabs>
+        <w:rPr>
+          <w:rFonts w:ascii="Calibri" w:eastAsia="MS Mincho" w:hAnsi="Calibri" w:cs="Calibri"/>
+          <w:b/>
+          <w:bCs/>
+          <w:szCs w:val="24"/>
+        </w:rPr>
+      </w:pPr>
+      <w:r>
+        <w:rPr>
+          <w:rFonts w:ascii="Calibri" w:eastAsia="MS Mincho" w:hAnsi="Calibri" w:cs="Calibri"/>
+          <w:b/>
+          <w:bCs/>
+          <w:szCs w:val="24"/>
+        </w:rPr>
+        <w:t xml:space="preserve">Equipment Service Technician</w:t>
+      </w:r>
+      <w:r>
+        <w:rPr>
+          <w:rFonts w:ascii="Calibri" w:eastAsia="MS Mincho" w:hAnsi="Calibri" w:cs="Calibri"/>
+          <w:b/>
+          <w:bCs/>
+          <w:szCs w:val="24"/>
+        </w:rPr>
+        <w:t/>
+      </w:r>
+      <w:r>
+        <w:rPr>
+          <w:rFonts w:ascii="Calibri" w:eastAsia="MS Mincho" w:hAnsi="Calibri" w:cs="Calibri"/>
+          <w:b/>
+          <w:bCs/>
+          <w:szCs w:val="24"/>
+        </w:rPr>
+        <w:t/>
+      </w:r>
+    </w:p>
+    <w:p>
+      <w:pPr>
+        <w:pStyle w:val="ListParagraph"/>
+        <w:numPr>
+          <w:ilvl w:val="0"/>
+          <w:numId w:val="5"/>
+        </w:numPr>
+        <w:tabs>
+          <w:tab w:val="left" w:pos="8460"/>
+        </w:tabs>
+        <w:rPr>
+          <w:rFonts w:ascii="Calibri" w:eastAsia="MS Mincho" w:hAnsi="Calibri" w:cs="Calibri"/>
+          <w:szCs w:val="24"/>
+        </w:rPr>
+      </w:pPr>
+      <w:r>
+        <w:rPr>
+          <w:rFonts w:ascii="Calibri" w:eastAsia="MS Mincho" w:hAnsi="Calibri" w:cs="Calibri"/>
+          <w:szCs w:val="24"/>
+        </w:rPr>
+        <w:t xml:space="preserve">Troubleshoot equipment including but not limited to HVAC, Gas, and all networking and computer systems within the company.</w:t>
+      </w:r>
+    </w:p>
+    <w:p>
+      <w:pPr>
+        <w:pStyle w:val="ListParagraph"/>
+        <w:numPr>
+          <w:ilvl w:val="0"/>
+          <w:numId w:val="5"/>
+        </w:numPr>
+        <w:tabs>
+          <w:tab w:val="left" w:pos="8460"/>
+        </w:tabs>
+        <w:rPr>
+          <w:rFonts w:ascii="Calibri" w:eastAsia="MS Mincho" w:hAnsi="Calibri" w:cs="Calibri"/>
+          <w:szCs w:val="24"/>
+        </w:rPr>
+      </w:pPr>
+      <w:r>
+        <w:rPr>
+          <w:rFonts w:ascii="Calibri" w:eastAsia="MS Mincho" w:hAnsi="Calibri" w:cs="Calibri"/>
+          <w:szCs w:val="24"/>
+        </w:rPr>
+        <w:t xml:space="preserve">Used hands-on problem-solving skills to solve complex issues related to repairs and preventative maintenance.</w:t>
+      </w:r>
+    </w:p>
+    <w:p>
+      <w:pPr>
+        <w:pStyle w:val="ListParagraph"/>
+        <w:numPr>
+          <w:ilvl w:val="0"/>
+          <w:numId w:val="5"/>
+        </w:numPr>
+        <w:tabs>
+          <w:tab w:val="left" w:pos="8460"/>
+        </w:tabs>
+        <w:rPr>
+          <w:rFonts w:ascii="Calibri" w:eastAsia="MS Mincho" w:hAnsi="Calibri" w:cs="Calibri"/>
+          <w:szCs w:val="24"/>
+        </w:rPr>
+      </w:pPr>
+      <w:r>
+        <w:rPr>
+          <w:rFonts w:ascii="Calibri" w:eastAsia="MS Mincho" w:hAnsi="Calibri" w:cs="Calibri"/>
+          <w:szCs w:val="24"/>
+        </w:rPr>
+        <w:t xml:space="preserve">Conducted regular inspections to maintain safety and regulation compliance.</w:t>
+      </w:r>
+    </w:p>
+    <w:p>
+      <w:pPr>
+        <w:pStyle w:val="ListParagraph"/>
+        <w:numPr>
+          <w:ilvl w:val="0"/>
+          <w:numId w:val="5"/>
+        </w:numPr>
+        <w:tabs>
+          <w:tab w:val="left" w:pos="8460"/>
+        </w:tabs>
+        <w:rPr>
+          <w:rFonts w:ascii="Calibri" w:eastAsia="MS Mincho" w:hAnsi="Calibri" w:cs="Calibri"/>
+          <w:szCs w:val="24"/>
+        </w:rPr>
+      </w:pPr>
+      <w:r>
+        <w:rPr>
+          <w:rFonts w:ascii="Calibri" w:eastAsia="MS Mincho" w:hAnsi="Calibri" w:cs="Calibri"/>
+          <w:szCs w:val="24"/>
+        </w:rPr>
+        <w:t xml:space="preserve">Achieve Universal 608 certification.</w:t>
+      </w:r>
+    </w:p>
+    <w:p>
+      <w:pPr>
+        <w:tabs>
+          <w:tab w:val="left" w:pos="8460"/>
+        </w:tabs>
+        <w:rPr>
+          <w:rFonts w:ascii="Calibri" w:eastAsia="MS Mincho" w:hAnsi="Calibri" w:cs="Calibri"/>
+          <w:szCs w:val="24"/>
+        </w:rPr>
+      </w:pPr>
+    </w:p>
+    <w:p>
+      <w:pPr>
+        <w:tabs>
+          <w:tab w:val="left" w:pos="8010"/>
+        </w:tabs>
+        <w:rPr>
+          <w:rFonts w:ascii="Calibri" w:eastAsia="MS Mincho" w:hAnsi="Calibri" w:cs="Calibri"/>
+          <w:szCs w:val="24"/>
+        </w:rPr>
+      </w:pPr>
+      <w:r>
+        <w:rPr>
+          <w:rFonts w:ascii="Calibri" w:eastAsia="MS Mincho" w:hAnsi="Calibri" w:cs="Calibri"/>
+          <w:b/>
+          <w:bCs/>
+          <w:szCs w:val="24"/>
+        </w:rPr>
+        <w:t xml:space="preserve">Sheetz</w:t>
+      </w:r>
+      <w:r>
+        <w:rPr>
+          <w:rFonts w:ascii="Calibri" w:eastAsia="MS Mincho" w:hAnsi="Calibri" w:cs="Calibri"/>
+          <w:b/>
+          <w:bCs/>
+          <w:szCs w:val="24"/>
+        </w:rPr>
+        <w:t/>
+      </w:r>
+      <w:r>
+        <w:rPr>
+          <w:rFonts w:ascii="Calibri" w:eastAsia="MS Mincho" w:hAnsi="Calibri" w:cs="Calibri"/>
+          <w:b/>
+          <w:bCs/>
+          <w:szCs w:val="24"/>
+        </w:rPr>
+        <w:t xml:space="preserve"> </w:t>
+      </w:r>
+      <w:r>
+        <w:rPr>
+          <w:rFonts w:ascii="Calibri" w:eastAsia="MS Mincho" w:hAnsi="Calibri" w:cs="Calibri"/>
+          <w:b/>
+          <w:bCs/>
+          <w:szCs w:val="24"/>
+        </w:rPr>
+        <w:t/>
+      </w:r>
+      <w:r>
+        <w:rPr>
+          <w:rFonts w:ascii="Calibri" w:eastAsia="MS Mincho" w:hAnsi="Calibri" w:cs="Calibri"/>
+          <w:szCs w:val="24"/>
+        </w:rPr>
+        <w:tab/>
+      </w:r>
+      <w:r>
+        <w:rPr>
+          <w:rFonts w:ascii="Calibri" w:eastAsia="MS Mincho" w:hAnsi="Calibri" w:cs="Calibri"/>
+          <w:b/>
+          <w:bCs/>
+          <w:szCs w:val="24"/>
+        </w:rPr>
+        <w:t xml:space="preserve">09/2014</w:t>
+      </w:r>
+      <w:proofErr w:type="spellStart"/>
+      <w:r>
+        <w:rPr>
+          <w:rFonts w:ascii="Calibri" w:eastAsia="MS Mincho" w:hAnsi="Calibri" w:cs="Calibri"/>
+          <w:b/>
+          <w:bCs/>
+          <w:szCs w:val="24"/>
+        </w:rPr>
+        <w:t/>
+      </w:r>
+      <w:proofErr w:type="spellEnd"/>
+      <w:r>
+        <w:rPr>
+          <w:rFonts w:ascii="Calibri" w:eastAsia="MS Mincho" w:hAnsi="Calibri" w:cs="Calibri"/>
+          <w:b/>
+          <w:bCs/>
+          <w:szCs w:val="24"/>
+        </w:rPr>
+        <w:t xml:space="preserve"> – 09/2020</w:t>
+      </w:r>
+      <w:proofErr w:type="spellStart"/>
+      <w:r>
+        <w:rPr>
+          <w:rFonts w:ascii="Calibri" w:eastAsia="MS Mincho" w:hAnsi="Calibri" w:cs="Calibri"/>
+          <w:b/>
+          <w:bCs/>
+          <w:szCs w:val="24"/>
+        </w:rPr>
+        <w:t/>
+      </w:r>
+      <w:proofErr w:type="spellEnd"/>
+      <w:r>
+        <w:rPr>
+          <w:rFonts w:ascii="Calibri" w:eastAsia="MS Mincho" w:hAnsi="Calibri" w:cs="Calibri"/>
+          <w:b/>
+          <w:bCs/>
+          <w:szCs w:val="24"/>
+        </w:rPr>
+        <w:t/>
+      </w:r>
+    </w:p>
+    <w:p>
+      <w:pPr>
+        <w:tabs>
+          <w:tab w:val="left" w:pos="8460"/>
+        </w:tabs>
+        <w:rPr>
+          <w:rFonts w:ascii="Calibri" w:eastAsia="MS Mincho" w:hAnsi="Calibri" w:cs="Calibri"/>
+          <w:b/>
+          <w:bCs/>
+          <w:szCs w:val="24"/>
+        </w:rPr>
+      </w:pPr>
+      <w:r>
+        <w:rPr>
+          <w:rFonts w:ascii="Calibri" w:eastAsia="MS Mincho" w:hAnsi="Calibri" w:cs="Calibri"/>
+          <w:b/>
+          <w:bCs/>
+          <w:szCs w:val="24"/>
+        </w:rPr>
+        <w:t xml:space="preserve">Kitchen Manager</w:t>
+      </w:r>
+      <w:r>
+        <w:rPr>
+          <w:rFonts w:ascii="Calibri" w:eastAsia="MS Mincho" w:hAnsi="Calibri" w:cs="Calibri"/>
+          <w:b/>
+          <w:bCs/>
+          <w:szCs w:val="24"/>
+        </w:rPr>
+        <w:t/>
+      </w:r>
+      <w:r>
+        <w:rPr>
+          <w:rFonts w:ascii="Calibri" w:eastAsia="MS Mincho" w:hAnsi="Calibri" w:cs="Calibri"/>
+          <w:b/>
+          <w:bCs/>
+          <w:szCs w:val="24"/>
+        </w:rPr>
+        <w:t/>
+      </w:r>
+    </w:p>
+    <w:p>
+      <w:pPr>
+        <w:pStyle w:val="ListParagraph"/>
+        <w:numPr>
+          <w:ilvl w:val="0"/>
+          <w:numId w:val="5"/>
+        </w:numPr>
+        <w:tabs>
+          <w:tab w:val="left" w:pos="8460"/>
+        </w:tabs>
+        <w:rPr>
+          <w:rFonts w:ascii="Calibri" w:eastAsia="MS Mincho" w:hAnsi="Calibri" w:cs="Calibri"/>
+          <w:szCs w:val="24"/>
+        </w:rPr>
+      </w:pPr>
+      <w:r>
+        <w:rPr>
+          <w:rFonts w:ascii="Calibri" w:eastAsia="MS Mincho" w:hAnsi="Calibri" w:cs="Calibri"/>
+          <w:szCs w:val="24"/>
+        </w:rPr>
+        <w:t xml:space="preserve">Led hiring, training, and process improvement for a team of over 30 employees.</w:t>
+      </w:r>
+    </w:p>
+    <w:p>
+      <w:pPr>
+        <w:pStyle w:val="ListParagraph"/>
+        <w:numPr>
+          <w:ilvl w:val="0"/>
+          <w:numId w:val="5"/>
+        </w:numPr>
+        <w:tabs>
+          <w:tab w:val="left" w:pos="8460"/>
+        </w:tabs>
+        <w:rPr>
+          <w:rFonts w:ascii="Calibri" w:eastAsia="MS Mincho" w:hAnsi="Calibri" w:cs="Calibri"/>
+          <w:szCs w:val="24"/>
+        </w:rPr>
+      </w:pPr>
+      <w:r>
+        <w:rPr>
+          <w:rFonts w:ascii="Calibri" w:eastAsia="MS Mincho" w:hAnsi="Calibri" w:cs="Calibri"/>
+          <w:szCs w:val="24"/>
+        </w:rPr>
+        <w:t xml:space="preserve">Increased sales in store by over 10 year over year by providing exceptional customer service, maintaining a clean safe store, and treating both customers and employees with respect and recognition.</w:t>
+      </w:r>
+    </w:p>
+    <w:p>
+      <w:pPr>
+        <w:pStyle w:val="ListParagraph"/>
+        <w:numPr>
+          <w:ilvl w:val="0"/>
+          <w:numId w:val="5"/>
+        </w:numPr>
+        <w:tabs>
+          <w:tab w:val="left" w:pos="8460"/>
+        </w:tabs>
+        <w:rPr>
+          <w:rFonts w:ascii="Calibri" w:eastAsia="MS Mincho" w:hAnsi="Calibri" w:cs="Calibri"/>
+          <w:szCs w:val="24"/>
+        </w:rPr>
+      </w:pPr>
+      <w:r>
+        <w:rPr>
+          <w:rFonts w:ascii="Calibri" w:eastAsia="MS Mincho" w:hAnsi="Calibri" w:cs="Calibri"/>
+          <w:szCs w:val="24"/>
+        </w:rPr>
+        <w:t xml:space="preserve">Developed cost-saving measures by conducting regular inventory counts, training, and order control.</w:t>
+      </w:r>
+    </w:p>
+    <w:p>
+      <w:pPr>
+        <w:tabs>
+          <w:tab w:val="left" w:pos="8460"/>
+        </w:tabs>
+        <w:rPr>
+          <w:rFonts w:ascii="Calibri" w:eastAsia="MS Mincho" w:hAnsi="Calibri" w:cs="Calibri"/>
+          <w:szCs w:val="24"/>
         </w:rPr>
       </w:pPr>
     </w:p>
@@ -1193,7 +2344,7 @@
         <w:sz w:val="32"/>
         <w:szCs w:val="32"/>
       </w:rPr>
-      <w:t xml:space="preserve"> Franzisca Crossley</w:t>
+      <w:t xml:space="preserve"> Ian Frye</w:t>
     </w:r>
   </w:p>
   <w:p>
@@ -1290,15 +2441,25 @@
         <w:sz w:val="32"/>
         <w:szCs w:val="32"/>
       </w:rPr>
-      <w:t>7/31/24</w:t>
+      <w:t xml:space="preserve">8/1/24</w:t>
     </w:r>
+    <w:proofErr w:type="spellStart"/>
     <w:r>
       <w:rPr>
         <w:rFonts w:asciiTheme="minorHAnsi" w:hAnsiTheme="minorHAnsi" w:cstheme="minorHAnsi"/>
         <w:sz w:val="32"/>
         <w:szCs w:val="32"/>
       </w:rPr>
-      <w:t xml:space="preserve"> </w:t>
+      <w:t/>
+    </w:r>
+    <w:proofErr w:type="spellEnd"/>
+    <w:r>
+      <w:rPr>
+        <w:rFonts w:asciiTheme="minorHAnsi" w:hAnsiTheme="minorHAnsi" w:cstheme="minorHAnsi"/>
+        <w:sz w:val="32"/>
+        <w:szCs w:val="32"/>
+      </w:rPr>
+      <w:t/>
     </w:r>
   </w:p>
   <w:p>
@@ -3176,16 +4337,25 @@
 </file>
 
 <file path=customXml/item1.xml><?xml version="1.0" encoding="utf-8"?>
+<?mso-contentType ?>
+<FormTemplates xmlns="http://schemas.microsoft.com/sharepoint/v3/contenttype/forms">
+  <Display>DocumentLibraryForm</Display>
+  <Edit>DocumentLibraryForm</Edit>
+  <New>DocumentLibraryForm</New>
+</FormTemplates>
+</file>
+
+<file path=customXml/item2.xml><?xml version="1.0" encoding="utf-8"?>
 <b:Sources xmlns:b="http://schemas.openxmlformats.org/officeDocument/2006/bibliography" xmlns="http://schemas.openxmlformats.org/officeDocument/2006/bibliography" SelectedStyle="\APASixthEditionOfficeOnline.xsl" StyleName="APA" Version="6"/>
 </file>
 
-<file path=customXml/item2.xml><?xml version="1.0" encoding="utf-8"?>
+<file path=customXml/item3.xml><?xml version="1.0" encoding="utf-8"?>
 <p:properties xmlns:p="http://schemas.microsoft.com/office/2006/metadata/properties" xmlns:xsi="http://www.w3.org/2001/XMLSchema-instance" xmlns:pc="http://schemas.microsoft.com/office/infopath/2007/PartnerControls">
   <documentManagement/>
 </p:properties>
 </file>
 
-<file path=customXml/item3.xml><?xml version="1.0" encoding="utf-8"?>
+<file path=customXml/item4.xml><?xml version="1.0" encoding="utf-8"?>
 <ct:contentTypeSchema xmlns:ct="http://schemas.microsoft.com/office/2006/metadata/contentType" xmlns:ma="http://schemas.microsoft.com/office/2006/metadata/properties/metaAttributes" ct:_="" ma:_="" ma:contentTypeName="Document" ma:contentTypeID="0x010100B02E37CE5166B948A807568AAD57CA56" ma:contentTypeVersion="12" ma:contentTypeDescription="Create a new document." ma:contentTypeScope="" ma:versionID="7ccb98e57404ff32cf6bacd96f811c29">
   <xsd:schema xmlns:xsd="http://www.w3.org/2001/XMLSchema" xmlns:xs="http://www.w3.org/2001/XMLSchema" xmlns:p="http://schemas.microsoft.com/office/2006/metadata/properties" xmlns:ns3="666e7a2b-0ab0-4e73-98b1-df7b34aee1d1" xmlns:ns4="cd54c575-cdd1-47f0-98a8-d0d56afb8d04" targetNamespace="http://schemas.microsoft.com/office/2006/metadata/properties" ma:root="true" ma:fieldsID="95888c54532a9a9da37e3a526b78df3a" ns3:_="" ns4:_="">
     <xsd:import namespace="666e7a2b-0ab0-4e73-98b1-df7b34aee1d1"/>
@@ -3402,16 +4572,15 @@
 </ct:contentTypeSchema>
 </file>
 
-<file path=customXml/item4.xml><?xml version="1.0" encoding="utf-8"?>
-<?mso-contentType ?>
-<FormTemplates xmlns="http://schemas.microsoft.com/sharepoint/v3/contenttype/forms">
-  <Display>DocumentLibraryForm</Display>
-  <Edit>DocumentLibraryForm</Edit>
-  <New>DocumentLibraryForm</New>
-</FormTemplates>
+<file path=customXml/itemProps1.xml><?xml version="1.0" encoding="utf-8"?>
+<ds:datastoreItem xmlns:ds="http://schemas.openxmlformats.org/officeDocument/2006/customXml" ds:itemID="{9A628D2A-3324-4A2D-83A6-51D8AEB8B7EE}">
+  <ds:schemaRefs>
+    <ds:schemaRef ds:uri="http://schemas.microsoft.com/sharepoint/v3/contenttype/forms"/>
+  </ds:schemaRefs>
+</ds:datastoreItem>
 </file>
 
-<file path=customXml/itemProps1.xml><?xml version="1.0" encoding="utf-8"?>
+<file path=customXml/itemProps2.xml><?xml version="1.0" encoding="utf-8"?>
 <ds:datastoreItem xmlns:ds="http://schemas.openxmlformats.org/officeDocument/2006/customXml" ds:itemID="{A00B8B8D-758A-49F8-90A8-ABE28607527B}">
   <ds:schemaRefs>
     <ds:schemaRef ds:uri="http://schemas.openxmlformats.org/officeDocument/2006/bibliography"/>
@@ -3419,7 +4588,7 @@
 </ds:datastoreItem>
 </file>
 
-<file path=customXml/itemProps2.xml><?xml version="1.0" encoding="utf-8"?>
+<file path=customXml/itemProps3.xml><?xml version="1.0" encoding="utf-8"?>
 <ds:datastoreItem xmlns:ds="http://schemas.openxmlformats.org/officeDocument/2006/customXml" ds:itemID="{A1E67A81-7647-4DFF-AAA9-2A176A1CC2AC}">
   <ds:schemaRefs>
     <ds:schemaRef ds:uri="http://schemas.microsoft.com/office/2006/metadata/properties"/>
@@ -3428,7 +4597,7 @@
 </ds:datastoreItem>
 </file>
 
-<file path=customXml/itemProps3.xml><?xml version="1.0" encoding="utf-8"?>
+<file path=customXml/itemProps4.xml><?xml version="1.0" encoding="utf-8"?>
 <ds:datastoreItem xmlns:ds="http://schemas.openxmlformats.org/officeDocument/2006/customXml" ds:itemID="{FD958978-C6A5-4928-96CD-AD48A2FDFBD5}">
   <ds:schemaRefs>
     <ds:schemaRef ds:uri="http://schemas.microsoft.com/office/2006/metadata/contentType"/>
@@ -3445,12 +4614,4 @@
     <ds:schemaRef ds:uri="http://schemas.microsoft.com/internal/obd"/>
   </ds:schemaRefs>
 </ds:datastoreItem>
-</file>
-
-<file path=customXml/itemProps4.xml><?xml version="1.0" encoding="utf-8"?>
-<ds:datastoreItem xmlns:ds="http://schemas.openxmlformats.org/officeDocument/2006/customXml" ds:itemID="{9A628D2A-3324-4A2D-83A6-51D8AEB8B7EE}">
-  <ds:schemaRefs>
-    <ds:schemaRef ds:uri="http://schemas.microsoft.com/sharepoint/v3/contenttype/forms"/>
-  </ds:schemaRefs>
-</ds:datastoreItem>
 </file>